--- a/doc1/формулы.docx
+++ b/doc1/формулы.docx
@@ -3,7 +3,11 @@
 <w:document xmlns:wpc="http://schemas.microsoft.com/office/word/2010/wordprocessingCanvas" xmlns:mc="http://schemas.openxmlformats.org/markup-compatibility/2006" xmlns:o="urn:schemas-microsoft-com:office:office" xmlns:r="http://schemas.openxmlformats.org/officeDocument/2006/relationships" xmlns:m="http://schemas.openxmlformats.org/officeDocument/2006/math" xmlns:v="urn:schemas-microsoft-com:vml" xmlns:wp14="http://schemas.microsoft.com/office/word/2010/wordprocessingDrawing" xmlns:wp="http://schemas.openxmlformats.org/drawingml/2006/wordprocessingDrawing" xmlns:w10="urn:schemas-microsoft-com:office:word" xmlns:w="http://schemas.openxmlformats.org/wordprocessingml/2006/main" xmlns:w14="http://schemas.microsoft.com/office/word/2010/wordml" xmlns:wpg="http://schemas.microsoft.com/office/word/2010/wordprocessingGroup" xmlns:wpi="http://schemas.microsoft.com/office/word/2010/wordprocessingInk" xmlns:wne="http://schemas.microsoft.com/office/word/2006/wordml" xmlns:wps="http://schemas.microsoft.com/office/word/2010/wordprocessingShape" mc:Ignorable="w14 wp14">
   <w:body>
     <w:p>
-      <w:bookmarkStart w:id="0" w:name="_GoBack"/>
+      <w:pPr>
+        <w:rPr>
+          <w:lang w:val="en-US"/>
+        </w:rPr>
+      </w:pPr>
       <w:r>
         <w:rPr>
           <w:noProof/>
@@ -51,6 +55,849 @@
           </wp:inline>
         </w:drawing>
       </w:r>
+    </w:p>
+    <w:p>
+      <w:pPr>
+        <w:pStyle w:val="center"/>
+        <w:jc w:val="center"/>
+        <w:rPr>
+          <w:rFonts w:ascii="Verdana" w:hAnsi="Verdana"/>
+          <w:color w:val="000000"/>
+          <w:sz w:val="27"/>
+          <w:szCs w:val="27"/>
+        </w:rPr>
+      </w:pPr>
+      <w:r>
+        <w:rPr>
+          <w:b/>
+          <w:bCs/>
+          <w:i/>
+          <w:iCs/>
+          <w:color w:val="000000"/>
+          <w:spacing w:val="30"/>
+          <w:sz w:val="38"/>
+          <w:szCs w:val="38"/>
+        </w:rPr>
+        <w:lastRenderedPageBreak/>
+        <w:t>a</w:t>
+      </w:r>
+      <w:r>
+        <w:rPr>
+          <w:rFonts w:ascii="Verdana" w:hAnsi="Verdana"/>
+          <w:b/>
+          <w:bCs/>
+          <w:color w:val="000000"/>
+          <w:spacing w:val="30"/>
+          <w:sz w:val="22"/>
+          <w:szCs w:val="22"/>
+          <w:vertAlign w:val="superscript"/>
+        </w:rPr>
+        <w:t>2</w:t>
+      </w:r>
+      <w:r>
+        <w:rPr>
+          <w:rFonts w:ascii="Verdana" w:hAnsi="Verdana"/>
+          <w:b/>
+          <w:bCs/>
+          <w:color w:val="000000"/>
+          <w:spacing w:val="30"/>
+          <w:sz w:val="27"/>
+          <w:szCs w:val="27"/>
+        </w:rPr>
+        <w:t> + </w:t>
+      </w:r>
+      <w:r>
+        <w:rPr>
+          <w:b/>
+          <w:bCs/>
+          <w:i/>
+          <w:iCs/>
+          <w:color w:val="000000"/>
+          <w:spacing w:val="30"/>
+          <w:sz w:val="38"/>
+          <w:szCs w:val="38"/>
+        </w:rPr>
+        <w:t>b</w:t>
+      </w:r>
+      <w:r>
+        <w:rPr>
+          <w:rFonts w:ascii="Verdana" w:hAnsi="Verdana"/>
+          <w:b/>
+          <w:bCs/>
+          <w:color w:val="000000"/>
+          <w:spacing w:val="30"/>
+          <w:sz w:val="22"/>
+          <w:szCs w:val="22"/>
+          <w:vertAlign w:val="superscript"/>
+        </w:rPr>
+        <w:t>2</w:t>
+      </w:r>
+      <w:r>
+        <w:rPr>
+          <w:rFonts w:ascii="Verdana" w:hAnsi="Verdana"/>
+          <w:b/>
+          <w:bCs/>
+          <w:color w:val="000000"/>
+          <w:spacing w:val="30"/>
+          <w:sz w:val="27"/>
+          <w:szCs w:val="27"/>
+        </w:rPr>
+        <w:t> = (</w:t>
+      </w:r>
+      <w:r>
+        <w:rPr>
+          <w:b/>
+          <w:bCs/>
+          <w:i/>
+          <w:iCs/>
+          <w:color w:val="000000"/>
+          <w:spacing w:val="30"/>
+          <w:sz w:val="38"/>
+          <w:szCs w:val="38"/>
+        </w:rPr>
+        <w:t>a</w:t>
+      </w:r>
+      <w:r>
+        <w:rPr>
+          <w:rFonts w:ascii="Verdana" w:hAnsi="Verdana"/>
+          <w:b/>
+          <w:bCs/>
+          <w:color w:val="000000"/>
+          <w:spacing w:val="30"/>
+          <w:sz w:val="27"/>
+          <w:szCs w:val="27"/>
+        </w:rPr>
+        <w:t> + </w:t>
+      </w:r>
+      <w:r>
+        <w:rPr>
+          <w:b/>
+          <w:bCs/>
+          <w:i/>
+          <w:iCs/>
+          <w:color w:val="000000"/>
+          <w:spacing w:val="30"/>
+          <w:sz w:val="38"/>
+          <w:szCs w:val="38"/>
+        </w:rPr>
+        <w:t>b</w:t>
+      </w:r>
+      <w:r>
+        <w:rPr>
+          <w:rFonts w:ascii="Verdana" w:hAnsi="Verdana"/>
+          <w:b/>
+          <w:bCs/>
+          <w:color w:val="000000"/>
+          <w:spacing w:val="30"/>
+          <w:sz w:val="27"/>
+          <w:szCs w:val="27"/>
+        </w:rPr>
+        <w:t>)</w:t>
+      </w:r>
+      <w:r>
+        <w:rPr>
+          <w:rFonts w:ascii="Verdana" w:hAnsi="Verdana"/>
+          <w:b/>
+          <w:bCs/>
+          <w:color w:val="000000"/>
+          <w:spacing w:val="30"/>
+          <w:sz w:val="22"/>
+          <w:szCs w:val="22"/>
+          <w:vertAlign w:val="superscript"/>
+        </w:rPr>
+        <w:t>2</w:t>
+      </w:r>
+      <w:r>
+        <w:rPr>
+          <w:rFonts w:ascii="Verdana" w:hAnsi="Verdana"/>
+          <w:b/>
+          <w:bCs/>
+          <w:color w:val="000000"/>
+          <w:spacing w:val="30"/>
+          <w:sz w:val="27"/>
+          <w:szCs w:val="27"/>
+        </w:rPr>
+        <w:t> - 2</w:t>
+      </w:r>
+      <w:r>
+        <w:rPr>
+          <w:b/>
+          <w:bCs/>
+          <w:i/>
+          <w:iCs/>
+          <w:color w:val="000000"/>
+          <w:spacing w:val="30"/>
+          <w:sz w:val="38"/>
+          <w:szCs w:val="38"/>
+        </w:rPr>
+        <w:t>ab</w:t>
+      </w:r>
+      <w:r>
+        <w:rPr>
+          <w:rFonts w:ascii="Verdana" w:hAnsi="Verdana"/>
+          <w:color w:val="000000"/>
+          <w:sz w:val="27"/>
+          <w:szCs w:val="27"/>
+        </w:rPr>
+        <w:t>  —  сумма квадратов;</w:t>
+      </w:r>
+    </w:p>
+    <w:p>
+      <w:pPr>
+        <w:pStyle w:val="center"/>
+        <w:jc w:val="center"/>
+        <w:rPr>
+          <w:rFonts w:ascii="Verdana" w:hAnsi="Verdana"/>
+          <w:color w:val="000000"/>
+          <w:sz w:val="27"/>
+          <w:szCs w:val="27"/>
+        </w:rPr>
+      </w:pPr>
+      <w:r>
+        <w:rPr>
+          <w:b/>
+          <w:bCs/>
+          <w:i/>
+          <w:iCs/>
+          <w:color w:val="000000"/>
+          <w:spacing w:val="30"/>
+          <w:sz w:val="38"/>
+          <w:szCs w:val="38"/>
+        </w:rPr>
+        <w:t>a</w:t>
+      </w:r>
+      <w:r>
+        <w:rPr>
+          <w:rFonts w:ascii="Verdana" w:hAnsi="Verdana"/>
+          <w:b/>
+          <w:bCs/>
+          <w:color w:val="000000"/>
+          <w:spacing w:val="30"/>
+          <w:sz w:val="22"/>
+          <w:szCs w:val="22"/>
+          <w:vertAlign w:val="superscript"/>
+        </w:rPr>
+        <w:t>2</w:t>
+      </w:r>
+      <w:r>
+        <w:rPr>
+          <w:rFonts w:ascii="Verdana" w:hAnsi="Verdana"/>
+          <w:b/>
+          <w:bCs/>
+          <w:color w:val="000000"/>
+          <w:spacing w:val="30"/>
+          <w:sz w:val="27"/>
+          <w:szCs w:val="27"/>
+        </w:rPr>
+        <w:t> - </w:t>
+      </w:r>
+      <w:r>
+        <w:rPr>
+          <w:b/>
+          <w:bCs/>
+          <w:i/>
+          <w:iCs/>
+          <w:color w:val="000000"/>
+          <w:spacing w:val="30"/>
+          <w:sz w:val="38"/>
+          <w:szCs w:val="38"/>
+        </w:rPr>
+        <w:t>b</w:t>
+      </w:r>
+      <w:r>
+        <w:rPr>
+          <w:rFonts w:ascii="Verdana" w:hAnsi="Verdana"/>
+          <w:b/>
+          <w:bCs/>
+          <w:color w:val="000000"/>
+          <w:spacing w:val="30"/>
+          <w:sz w:val="22"/>
+          <w:szCs w:val="22"/>
+          <w:vertAlign w:val="superscript"/>
+        </w:rPr>
+        <w:t>2</w:t>
+      </w:r>
+      <w:r>
+        <w:rPr>
+          <w:rFonts w:ascii="Verdana" w:hAnsi="Verdana"/>
+          <w:b/>
+          <w:bCs/>
+          <w:color w:val="000000"/>
+          <w:spacing w:val="30"/>
+          <w:sz w:val="27"/>
+          <w:szCs w:val="27"/>
+        </w:rPr>
+        <w:t> = (</w:t>
+      </w:r>
+      <w:r>
+        <w:rPr>
+          <w:b/>
+          <w:bCs/>
+          <w:i/>
+          <w:iCs/>
+          <w:color w:val="000000"/>
+          <w:spacing w:val="30"/>
+          <w:sz w:val="38"/>
+          <w:szCs w:val="38"/>
+        </w:rPr>
+        <w:t>a</w:t>
+      </w:r>
+      <w:r>
+        <w:rPr>
+          <w:rFonts w:ascii="Verdana" w:hAnsi="Verdana"/>
+          <w:b/>
+          <w:bCs/>
+          <w:color w:val="000000"/>
+          <w:spacing w:val="30"/>
+          <w:sz w:val="27"/>
+          <w:szCs w:val="27"/>
+        </w:rPr>
+        <w:t> + </w:t>
+      </w:r>
+      <w:r>
+        <w:rPr>
+          <w:b/>
+          <w:bCs/>
+          <w:i/>
+          <w:iCs/>
+          <w:color w:val="000000"/>
+          <w:spacing w:val="30"/>
+          <w:sz w:val="38"/>
+          <w:szCs w:val="38"/>
+        </w:rPr>
+        <w:t>b</w:t>
+      </w:r>
+      <w:r>
+        <w:rPr>
+          <w:rFonts w:ascii="Verdana" w:hAnsi="Verdana"/>
+          <w:b/>
+          <w:bCs/>
+          <w:color w:val="000000"/>
+          <w:spacing w:val="30"/>
+          <w:sz w:val="27"/>
+          <w:szCs w:val="27"/>
+        </w:rPr>
+        <w:t>)(</w:t>
+      </w:r>
+      <w:r>
+        <w:rPr>
+          <w:b/>
+          <w:bCs/>
+          <w:i/>
+          <w:iCs/>
+          <w:color w:val="000000"/>
+          <w:spacing w:val="30"/>
+          <w:sz w:val="38"/>
+          <w:szCs w:val="38"/>
+        </w:rPr>
+        <w:t>a</w:t>
+      </w:r>
+      <w:r>
+        <w:rPr>
+          <w:rFonts w:ascii="Verdana" w:hAnsi="Verdana"/>
+          <w:b/>
+          <w:bCs/>
+          <w:color w:val="000000"/>
+          <w:spacing w:val="30"/>
+          <w:sz w:val="27"/>
+          <w:szCs w:val="27"/>
+        </w:rPr>
+        <w:t> - </w:t>
+      </w:r>
+      <w:r>
+        <w:rPr>
+          <w:b/>
+          <w:bCs/>
+          <w:i/>
+          <w:iCs/>
+          <w:color w:val="000000"/>
+          <w:spacing w:val="30"/>
+          <w:sz w:val="38"/>
+          <w:szCs w:val="38"/>
+        </w:rPr>
+        <w:t>b</w:t>
+      </w:r>
+      <w:r>
+        <w:rPr>
+          <w:rFonts w:ascii="Verdana" w:hAnsi="Verdana"/>
+          <w:b/>
+          <w:bCs/>
+          <w:color w:val="000000"/>
+          <w:spacing w:val="30"/>
+          <w:sz w:val="27"/>
+          <w:szCs w:val="27"/>
+        </w:rPr>
+        <w:t>)</w:t>
+      </w:r>
+      <w:r>
+        <w:rPr>
+          <w:rFonts w:ascii="Verdana" w:hAnsi="Verdana"/>
+          <w:color w:val="000000"/>
+          <w:sz w:val="27"/>
+          <w:szCs w:val="27"/>
+        </w:rPr>
+        <w:t>  —  </w:t>
+      </w:r>
+      <w:hyperlink r:id="rId6" w:anchor="a3" w:tgtFrame="_blank" w:history="1">
+        <w:r>
+          <w:rPr>
+            <w:rStyle w:val="a5"/>
+            <w:rFonts w:ascii="Verdana" w:hAnsi="Verdana"/>
+            <w:color w:val="008080"/>
+            <w:sz w:val="27"/>
+            <w:szCs w:val="27"/>
+          </w:rPr>
+          <w:t>разность квадратов</w:t>
+        </w:r>
+      </w:hyperlink>
+      <w:r>
+        <w:rPr>
+          <w:rFonts w:ascii="Verdana" w:hAnsi="Verdana"/>
+          <w:color w:val="000000"/>
+          <w:sz w:val="27"/>
+          <w:szCs w:val="27"/>
+        </w:rPr>
+        <w:t>;</w:t>
+      </w:r>
+    </w:p>
+    <w:p>
+      <w:pPr>
+        <w:pStyle w:val="center"/>
+        <w:jc w:val="center"/>
+        <w:rPr>
+          <w:rFonts w:ascii="Verdana" w:hAnsi="Verdana"/>
+          <w:color w:val="000000"/>
+          <w:sz w:val="27"/>
+          <w:szCs w:val="27"/>
+        </w:rPr>
+      </w:pPr>
+      <w:r>
+        <w:rPr>
+          <w:rFonts w:ascii="Verdana" w:hAnsi="Verdana"/>
+          <w:b/>
+          <w:bCs/>
+          <w:color w:val="000000"/>
+          <w:spacing w:val="30"/>
+          <w:sz w:val="27"/>
+          <w:szCs w:val="27"/>
+        </w:rPr>
+        <w:t>(</w:t>
+      </w:r>
+      <w:r>
+        <w:rPr>
+          <w:b/>
+          <w:bCs/>
+          <w:i/>
+          <w:iCs/>
+          <w:color w:val="000000"/>
+          <w:spacing w:val="30"/>
+          <w:sz w:val="38"/>
+          <w:szCs w:val="38"/>
+        </w:rPr>
+        <w:t>a</w:t>
+      </w:r>
+      <w:r>
+        <w:rPr>
+          <w:rFonts w:ascii="Verdana" w:hAnsi="Verdana"/>
+          <w:b/>
+          <w:bCs/>
+          <w:color w:val="000000"/>
+          <w:spacing w:val="30"/>
+          <w:sz w:val="27"/>
+          <w:szCs w:val="27"/>
+        </w:rPr>
+        <w:t> + </w:t>
+      </w:r>
+      <w:r>
+        <w:rPr>
+          <w:b/>
+          <w:bCs/>
+          <w:i/>
+          <w:iCs/>
+          <w:color w:val="000000"/>
+          <w:spacing w:val="30"/>
+          <w:sz w:val="38"/>
+          <w:szCs w:val="38"/>
+        </w:rPr>
+        <w:t>b</w:t>
+      </w:r>
+      <w:r>
+        <w:rPr>
+          <w:rFonts w:ascii="Verdana" w:hAnsi="Verdana"/>
+          <w:b/>
+          <w:bCs/>
+          <w:color w:val="000000"/>
+          <w:spacing w:val="30"/>
+          <w:sz w:val="27"/>
+          <w:szCs w:val="27"/>
+        </w:rPr>
+        <w:t>)</w:t>
+      </w:r>
+      <w:r>
+        <w:rPr>
+          <w:rFonts w:ascii="Verdana" w:hAnsi="Verdana"/>
+          <w:b/>
+          <w:bCs/>
+          <w:color w:val="000000"/>
+          <w:spacing w:val="30"/>
+          <w:sz w:val="22"/>
+          <w:szCs w:val="22"/>
+          <w:vertAlign w:val="superscript"/>
+        </w:rPr>
+        <w:t>2</w:t>
+      </w:r>
+      <w:r>
+        <w:rPr>
+          <w:rFonts w:ascii="Verdana" w:hAnsi="Verdana"/>
+          <w:b/>
+          <w:bCs/>
+          <w:color w:val="000000"/>
+          <w:spacing w:val="30"/>
+          <w:sz w:val="27"/>
+          <w:szCs w:val="27"/>
+        </w:rPr>
+        <w:t> = </w:t>
+      </w:r>
+      <w:r>
+        <w:rPr>
+          <w:b/>
+          <w:bCs/>
+          <w:i/>
+          <w:iCs/>
+          <w:color w:val="000000"/>
+          <w:spacing w:val="30"/>
+          <w:sz w:val="38"/>
+          <w:szCs w:val="38"/>
+        </w:rPr>
+        <w:t>a</w:t>
+      </w:r>
+      <w:r>
+        <w:rPr>
+          <w:rFonts w:ascii="Verdana" w:hAnsi="Verdana"/>
+          <w:b/>
+          <w:bCs/>
+          <w:color w:val="000000"/>
+          <w:spacing w:val="30"/>
+          <w:sz w:val="22"/>
+          <w:szCs w:val="22"/>
+          <w:vertAlign w:val="superscript"/>
+        </w:rPr>
+        <w:t>2</w:t>
+      </w:r>
+      <w:r>
+        <w:rPr>
+          <w:rFonts w:ascii="Verdana" w:hAnsi="Verdana"/>
+          <w:b/>
+          <w:bCs/>
+          <w:color w:val="000000"/>
+          <w:spacing w:val="30"/>
+          <w:sz w:val="27"/>
+          <w:szCs w:val="27"/>
+        </w:rPr>
+        <w:t> + 2</w:t>
+      </w:r>
+      <w:r>
+        <w:rPr>
+          <w:b/>
+          <w:bCs/>
+          <w:i/>
+          <w:iCs/>
+          <w:color w:val="000000"/>
+          <w:spacing w:val="30"/>
+          <w:sz w:val="38"/>
+          <w:szCs w:val="38"/>
+        </w:rPr>
+        <w:t>ab</w:t>
+      </w:r>
+      <w:r>
+        <w:rPr>
+          <w:rFonts w:ascii="Verdana" w:hAnsi="Verdana"/>
+          <w:b/>
+          <w:bCs/>
+          <w:color w:val="000000"/>
+          <w:spacing w:val="30"/>
+          <w:sz w:val="27"/>
+          <w:szCs w:val="27"/>
+        </w:rPr>
+        <w:t> + </w:t>
+      </w:r>
+      <w:r>
+        <w:rPr>
+          <w:b/>
+          <w:bCs/>
+          <w:i/>
+          <w:iCs/>
+          <w:color w:val="000000"/>
+          <w:spacing w:val="30"/>
+          <w:sz w:val="38"/>
+          <w:szCs w:val="38"/>
+        </w:rPr>
+        <w:t>b</w:t>
+      </w:r>
+      <w:r>
+        <w:rPr>
+          <w:rFonts w:ascii="Verdana" w:hAnsi="Verdana"/>
+          <w:b/>
+          <w:bCs/>
+          <w:color w:val="000000"/>
+          <w:spacing w:val="30"/>
+          <w:sz w:val="22"/>
+          <w:szCs w:val="22"/>
+          <w:vertAlign w:val="superscript"/>
+        </w:rPr>
+        <w:t>2</w:t>
+      </w:r>
+      <w:r>
+        <w:rPr>
+          <w:rFonts w:ascii="Verdana" w:hAnsi="Verdana"/>
+          <w:color w:val="000000"/>
+          <w:sz w:val="27"/>
+          <w:szCs w:val="27"/>
+        </w:rPr>
+        <w:t>  —  </w:t>
+      </w:r>
+      <w:hyperlink r:id="rId7" w:anchor="a1" w:tgtFrame="_blank" w:history="1">
+        <w:r>
+          <w:rPr>
+            <w:rStyle w:val="a5"/>
+            <w:rFonts w:ascii="Verdana" w:hAnsi="Verdana"/>
+            <w:color w:val="008080"/>
+            <w:sz w:val="27"/>
+            <w:szCs w:val="27"/>
+          </w:rPr>
+          <w:t>квадрат суммы</w:t>
+        </w:r>
+      </w:hyperlink>
+      <w:r>
+        <w:rPr>
+          <w:rFonts w:ascii="Verdana" w:hAnsi="Verdana"/>
+          <w:color w:val="000000"/>
+          <w:sz w:val="27"/>
+          <w:szCs w:val="27"/>
+        </w:rPr>
+        <w:t>;</w:t>
+      </w:r>
+    </w:p>
+    <w:p>
+      <w:pPr>
+        <w:pStyle w:val="center"/>
+        <w:jc w:val="center"/>
+        <w:rPr>
+          <w:rFonts w:ascii="Verdana" w:hAnsi="Verdana"/>
+          <w:color w:val="000000"/>
+          <w:sz w:val="27"/>
+          <w:szCs w:val="27"/>
+        </w:rPr>
+      </w:pPr>
+      <w:r>
+        <w:rPr>
+          <w:rFonts w:ascii="Verdana" w:hAnsi="Verdana"/>
+          <w:b/>
+          <w:bCs/>
+          <w:color w:val="000000"/>
+          <w:spacing w:val="30"/>
+          <w:sz w:val="27"/>
+          <w:szCs w:val="27"/>
+        </w:rPr>
+        <w:t>(</w:t>
+      </w:r>
+      <w:r>
+        <w:rPr>
+          <w:b/>
+          <w:bCs/>
+          <w:i/>
+          <w:iCs/>
+          <w:color w:val="000000"/>
+          <w:spacing w:val="30"/>
+          <w:sz w:val="38"/>
+          <w:szCs w:val="38"/>
+        </w:rPr>
+        <w:t>a</w:t>
+      </w:r>
+      <w:r>
+        <w:rPr>
+          <w:rFonts w:ascii="Verdana" w:hAnsi="Verdana"/>
+          <w:b/>
+          <w:bCs/>
+          <w:color w:val="000000"/>
+          <w:spacing w:val="30"/>
+          <w:sz w:val="27"/>
+          <w:szCs w:val="27"/>
+        </w:rPr>
+        <w:t> - </w:t>
+      </w:r>
+      <w:r>
+        <w:rPr>
+          <w:b/>
+          <w:bCs/>
+          <w:i/>
+          <w:iCs/>
+          <w:color w:val="000000"/>
+          <w:spacing w:val="30"/>
+          <w:sz w:val="38"/>
+          <w:szCs w:val="38"/>
+        </w:rPr>
+        <w:t>b</w:t>
+      </w:r>
+      <w:r>
+        <w:rPr>
+          <w:rFonts w:ascii="Verdana" w:hAnsi="Verdana"/>
+          <w:b/>
+          <w:bCs/>
+          <w:color w:val="000000"/>
+          <w:spacing w:val="30"/>
+          <w:sz w:val="27"/>
+          <w:szCs w:val="27"/>
+        </w:rPr>
+        <w:t>)</w:t>
+      </w:r>
+      <w:r>
+        <w:rPr>
+          <w:rFonts w:ascii="Verdana" w:hAnsi="Verdana"/>
+          <w:b/>
+          <w:bCs/>
+          <w:color w:val="000000"/>
+          <w:spacing w:val="30"/>
+          <w:sz w:val="22"/>
+          <w:szCs w:val="22"/>
+          <w:vertAlign w:val="superscript"/>
+        </w:rPr>
+        <w:t>2</w:t>
+      </w:r>
+      <w:r>
+        <w:rPr>
+          <w:rFonts w:ascii="Verdana" w:hAnsi="Verdana"/>
+          <w:b/>
+          <w:bCs/>
+          <w:color w:val="000000"/>
+          <w:spacing w:val="30"/>
+          <w:sz w:val="27"/>
+          <w:szCs w:val="27"/>
+        </w:rPr>
+        <w:t> = </w:t>
+      </w:r>
+      <w:r>
+        <w:rPr>
+          <w:b/>
+          <w:bCs/>
+          <w:i/>
+          <w:iCs/>
+          <w:color w:val="000000"/>
+          <w:spacing w:val="30"/>
+          <w:sz w:val="38"/>
+          <w:szCs w:val="38"/>
+        </w:rPr>
+        <w:t>a</w:t>
+      </w:r>
+      <w:r>
+        <w:rPr>
+          <w:rFonts w:ascii="Verdana" w:hAnsi="Verdana"/>
+          <w:b/>
+          <w:bCs/>
+          <w:color w:val="000000"/>
+          <w:spacing w:val="30"/>
+          <w:sz w:val="22"/>
+          <w:szCs w:val="22"/>
+          <w:vertAlign w:val="superscript"/>
+        </w:rPr>
+        <w:t>2</w:t>
+      </w:r>
+      <w:r>
+        <w:rPr>
+          <w:rFonts w:ascii="Verdana" w:hAnsi="Verdana"/>
+          <w:b/>
+          <w:bCs/>
+          <w:color w:val="000000"/>
+          <w:spacing w:val="30"/>
+          <w:sz w:val="27"/>
+          <w:szCs w:val="27"/>
+        </w:rPr>
+        <w:t> - 2</w:t>
+      </w:r>
+      <w:r>
+        <w:rPr>
+          <w:b/>
+          <w:bCs/>
+          <w:i/>
+          <w:iCs/>
+          <w:color w:val="000000"/>
+          <w:spacing w:val="30"/>
+          <w:sz w:val="38"/>
+          <w:szCs w:val="38"/>
+        </w:rPr>
+        <w:t>ab</w:t>
+      </w:r>
+      <w:r>
+        <w:rPr>
+          <w:rFonts w:ascii="Verdana" w:hAnsi="Verdana"/>
+          <w:b/>
+          <w:bCs/>
+          <w:color w:val="000000"/>
+          <w:spacing w:val="30"/>
+          <w:sz w:val="27"/>
+          <w:szCs w:val="27"/>
+        </w:rPr>
+        <w:t> + </w:t>
+      </w:r>
+      <w:r>
+        <w:rPr>
+          <w:b/>
+          <w:bCs/>
+          <w:i/>
+          <w:iCs/>
+          <w:color w:val="000000"/>
+          <w:spacing w:val="30"/>
+          <w:sz w:val="38"/>
+          <w:szCs w:val="38"/>
+        </w:rPr>
+        <w:t>b</w:t>
+      </w:r>
+      <w:r>
+        <w:rPr>
+          <w:rFonts w:ascii="Verdana" w:hAnsi="Verdana"/>
+          <w:b/>
+          <w:bCs/>
+          <w:color w:val="000000"/>
+          <w:spacing w:val="30"/>
+          <w:sz w:val="22"/>
+          <w:szCs w:val="22"/>
+          <w:vertAlign w:val="superscript"/>
+        </w:rPr>
+        <w:t>2</w:t>
+      </w:r>
+      <w:r>
+        <w:rPr>
+          <w:rFonts w:ascii="Verdana" w:hAnsi="Verdana"/>
+          <w:color w:val="000000"/>
+          <w:sz w:val="27"/>
+          <w:szCs w:val="27"/>
+        </w:rPr>
+        <w:t>  —  </w:t>
+      </w:r>
+      <w:hyperlink r:id="rId8" w:anchor="a2" w:tgtFrame="_blank" w:history="1">
+        <w:r>
+          <w:rPr>
+            <w:rStyle w:val="a5"/>
+            <w:rFonts w:ascii="Verdana" w:hAnsi="Verdana"/>
+            <w:color w:val="008080"/>
+            <w:sz w:val="27"/>
+            <w:szCs w:val="27"/>
+          </w:rPr>
+          <w:t>квадрат разности</w:t>
+        </w:r>
+      </w:hyperlink>
+      <w:r>
+        <w:rPr>
+          <w:rFonts w:ascii="Verdana" w:hAnsi="Verdana"/>
+          <w:color w:val="000000"/>
+          <w:sz w:val="27"/>
+          <w:szCs w:val="27"/>
+        </w:rPr>
+        <w:t>;</w:t>
+      </w:r>
+    </w:p>
+    <w:p>
+      <w:bookmarkStart w:id="0" w:name="_GoBack"/>
       <w:bookmarkEnd w:id="0"/>
     </w:p>
     <w:sectPr>
@@ -219,17 +1066,17 @@
     <w:lsdException w:name="Bibliography" w:uiPriority="37"/>
     <w:lsdException w:name="TOC Heading" w:uiPriority="39" w:qFormat="1"/>
   </w:latentStyles>
-  <w:style w:type="paragraph" w:default="1" w:styleId="Normal">
+  <w:style w:type="paragraph" w:default="1" w:styleId="a">
     <w:name w:val="Normal"/>
     <w:qFormat/>
   </w:style>
-  <w:style w:type="character" w:default="1" w:styleId="DefaultParagraphFont">
+  <w:style w:type="character" w:default="1" w:styleId="a0">
     <w:name w:val="Default Paragraph Font"/>
     <w:uiPriority w:val="1"/>
     <w:semiHidden/>
     <w:unhideWhenUsed/>
   </w:style>
-  <w:style w:type="table" w:default="1" w:styleId="TableNormal">
+  <w:style w:type="table" w:default="1" w:styleId="a1">
     <w:name w:val="Normal Table"/>
     <w:uiPriority w:val="99"/>
     <w:semiHidden/>
@@ -244,16 +1091,16 @@
       </w:tblCellMar>
     </w:tblPr>
   </w:style>
-  <w:style w:type="numbering" w:default="1" w:styleId="NoList">
+  <w:style w:type="numbering" w:default="1" w:styleId="a2">
     <w:name w:val="No List"/>
     <w:uiPriority w:val="99"/>
     <w:semiHidden/>
     <w:unhideWhenUsed/>
   </w:style>
-  <w:style w:type="paragraph" w:styleId="BalloonText">
+  <w:style w:type="paragraph" w:styleId="a3">
     <w:name w:val="Balloon Text"/>
-    <w:basedOn w:val="Normal"/>
-    <w:link w:val="BalloonTextChar"/>
+    <w:basedOn w:val="a"/>
+    <w:link w:val="a4"/>
     <w:uiPriority w:val="99"/>
     <w:semiHidden/>
     <w:unhideWhenUsed/>
@@ -267,10 +1114,10 @@
       <w:szCs w:val="16"/>
     </w:rPr>
   </w:style>
-  <w:style w:type="character" w:customStyle="1" w:styleId="BalloonTextChar">
-    <w:name w:val="Balloon Text Char"/>
-    <w:basedOn w:val="DefaultParagraphFont"/>
-    <w:link w:val="BalloonText"/>
+  <w:style w:type="character" w:customStyle="1" w:styleId="a4">
+    <w:name w:val="Текст выноски Знак"/>
+    <w:basedOn w:val="a0"/>
+    <w:link w:val="a3"/>
     <w:uiPriority w:val="99"/>
     <w:semiHidden/>
     <w:rsid w:val="00AC1FBB"/>
@@ -278,6 +1125,32 @@
       <w:rFonts w:ascii="Tahoma" w:hAnsi="Tahoma" w:cs="Tahoma"/>
       <w:sz w:val="16"/>
       <w:szCs w:val="16"/>
+    </w:rPr>
+  </w:style>
+  <w:style w:type="paragraph" w:customStyle="1" w:styleId="center">
+    <w:name w:val="center"/>
+    <w:basedOn w:val="a"/>
+    <w:rsid w:val="00876888"/>
+    <w:pPr>
+      <w:spacing w:before="100" w:beforeAutospacing="1" w:after="100" w:afterAutospacing="1" w:line="240" w:lineRule="auto"/>
+    </w:pPr>
+    <w:rPr>
+      <w:rFonts w:ascii="Times New Roman" w:eastAsia="Times New Roman" w:hAnsi="Times New Roman" w:cs="Times New Roman"/>
+      <w:sz w:val="24"/>
+      <w:szCs w:val="24"/>
+      <w:lang w:eastAsia="ru-RU"/>
+    </w:rPr>
+  </w:style>
+  <w:style w:type="character" w:styleId="a5">
+    <w:name w:val="Hyperlink"/>
+    <w:basedOn w:val="a0"/>
+    <w:uiPriority w:val="99"/>
+    <w:semiHidden/>
+    <w:unhideWhenUsed/>
+    <w:rsid w:val="00876888"/>
+    <w:rPr>
+      <w:color w:val="0000FF"/>
+      <w:u w:val="single"/>
     </w:rPr>
   </w:style>
 </w:styles>
@@ -439,17 +1312,17 @@
     <w:lsdException w:name="Bibliography" w:uiPriority="37"/>
     <w:lsdException w:name="TOC Heading" w:uiPriority="39" w:qFormat="1"/>
   </w:latentStyles>
-  <w:style w:type="paragraph" w:default="1" w:styleId="Normal">
+  <w:style w:type="paragraph" w:default="1" w:styleId="a">
     <w:name w:val="Normal"/>
     <w:qFormat/>
   </w:style>
-  <w:style w:type="character" w:default="1" w:styleId="DefaultParagraphFont">
+  <w:style w:type="character" w:default="1" w:styleId="a0">
     <w:name w:val="Default Paragraph Font"/>
     <w:uiPriority w:val="1"/>
     <w:semiHidden/>
     <w:unhideWhenUsed/>
   </w:style>
-  <w:style w:type="table" w:default="1" w:styleId="TableNormal">
+  <w:style w:type="table" w:default="1" w:styleId="a1">
     <w:name w:val="Normal Table"/>
     <w:uiPriority w:val="99"/>
     <w:semiHidden/>
@@ -464,16 +1337,16 @@
       </w:tblCellMar>
     </w:tblPr>
   </w:style>
-  <w:style w:type="numbering" w:default="1" w:styleId="NoList">
+  <w:style w:type="numbering" w:default="1" w:styleId="a2">
     <w:name w:val="No List"/>
     <w:uiPriority w:val="99"/>
     <w:semiHidden/>
     <w:unhideWhenUsed/>
   </w:style>
-  <w:style w:type="paragraph" w:styleId="BalloonText">
+  <w:style w:type="paragraph" w:styleId="a3">
     <w:name w:val="Balloon Text"/>
-    <w:basedOn w:val="Normal"/>
-    <w:link w:val="BalloonTextChar"/>
+    <w:basedOn w:val="a"/>
+    <w:link w:val="a4"/>
     <w:uiPriority w:val="99"/>
     <w:semiHidden/>
     <w:unhideWhenUsed/>
@@ -487,10 +1360,10 @@
       <w:szCs w:val="16"/>
     </w:rPr>
   </w:style>
-  <w:style w:type="character" w:customStyle="1" w:styleId="BalloonTextChar">
-    <w:name w:val="Balloon Text Char"/>
-    <w:basedOn w:val="DefaultParagraphFont"/>
-    <w:link w:val="BalloonText"/>
+  <w:style w:type="character" w:customStyle="1" w:styleId="a4">
+    <w:name w:val="Текст выноски Знак"/>
+    <w:basedOn w:val="a0"/>
+    <w:link w:val="a3"/>
     <w:uiPriority w:val="99"/>
     <w:semiHidden/>
     <w:rsid w:val="00AC1FBB"/>
@@ -498,6 +1371,32 @@
       <w:rFonts w:ascii="Tahoma" w:hAnsi="Tahoma" w:cs="Tahoma"/>
       <w:sz w:val="16"/>
       <w:szCs w:val="16"/>
+    </w:rPr>
+  </w:style>
+  <w:style w:type="paragraph" w:customStyle="1" w:styleId="center">
+    <w:name w:val="center"/>
+    <w:basedOn w:val="a"/>
+    <w:rsid w:val="00876888"/>
+    <w:pPr>
+      <w:spacing w:before="100" w:beforeAutospacing="1" w:after="100" w:afterAutospacing="1" w:line="240" w:lineRule="auto"/>
+    </w:pPr>
+    <w:rPr>
+      <w:rFonts w:ascii="Times New Roman" w:eastAsia="Times New Roman" w:hAnsi="Times New Roman" w:cs="Times New Roman"/>
+      <w:sz w:val="24"/>
+      <w:szCs w:val="24"/>
+      <w:lang w:eastAsia="ru-RU"/>
+    </w:rPr>
+  </w:style>
+  <w:style w:type="character" w:styleId="a5">
+    <w:name w:val="Hyperlink"/>
+    <w:basedOn w:val="a0"/>
+    <w:uiPriority w:val="99"/>
+    <w:semiHidden/>
+    <w:unhideWhenUsed/>
+    <w:rsid w:val="00876888"/>
+    <w:rPr>
+      <w:color w:val="0000FF"/>
+      <w:u w:val="single"/>
     </w:rPr>
   </w:style>
 </w:styles>

--- a/doc1/формулы.docx
+++ b/doc1/формулы.docx
@@ -5,6 +5,14 @@
     <w:p>
       <w:pPr>
         <w:rPr>
+          <w:b/>
+          <w:bCs/>
+          <w:i/>
+          <w:iCs/>
+          <w:color w:val="000000"/>
+          <w:spacing w:val="30"/>
+          <w:sz w:val="16"/>
+          <w:szCs w:val="16"/>
           <w:lang w:val="en-US"/>
         </w:rPr>
       </w:pPr>
@@ -58,842 +66,1140 @@
     </w:p>
     <w:p>
       <w:pPr>
-        <w:pStyle w:val="center"/>
-        <w:jc w:val="center"/>
-        <w:rPr>
-          <w:rFonts w:ascii="Verdana" w:hAnsi="Verdana"/>
-          <w:color w:val="000000"/>
-          <w:sz w:val="27"/>
-          <w:szCs w:val="27"/>
+        <w:rPr>
+          <w:rFonts w:ascii="Arial" w:hAnsi="Arial" w:cs="Arial"/>
+          <w:lang w:val="en-US"/>
         </w:rPr>
       </w:pPr>
       <w:r>
         <w:rPr>
-          <w:b/>
-          <w:bCs/>
-          <w:i/>
-          <w:iCs/>
-          <w:color w:val="000000"/>
-          <w:spacing w:val="30"/>
-          <w:sz w:val="38"/>
-          <w:szCs w:val="38"/>
+          <w:rFonts w:ascii="Arial" w:hAnsi="Arial" w:cs="Arial"/>
+          <w:b/>
+          <w:bCs/>
+          <w:i/>
+          <w:iCs/>
+          <w:color w:val="000000"/>
+          <w:spacing w:val="30"/>
+          <w:sz w:val="16"/>
+          <w:szCs w:val="16"/>
+          <w:lang w:val="en-US"/>
         </w:rPr>
         <w:lastRenderedPageBreak/>
         <w:t>a</w:t>
       </w:r>
       <w:r>
         <w:rPr>
-          <w:rFonts w:ascii="Verdana" w:hAnsi="Verdana"/>
-          <w:b/>
-          <w:bCs/>
-          <w:color w:val="000000"/>
-          <w:spacing w:val="30"/>
-          <w:sz w:val="22"/>
-          <w:szCs w:val="22"/>
+          <w:rFonts w:ascii="Arial" w:hAnsi="Arial" w:cs="Arial"/>
+          <w:b/>
+          <w:bCs/>
+          <w:color w:val="000000"/>
+          <w:spacing w:val="30"/>
+          <w:sz w:val="16"/>
+          <w:szCs w:val="16"/>
           <w:vertAlign w:val="superscript"/>
+          <w:lang w:val="en-US"/>
         </w:rPr>
         <w:t>2</w:t>
       </w:r>
       <w:r>
         <w:rPr>
-          <w:rFonts w:ascii="Verdana" w:hAnsi="Verdana"/>
-          <w:b/>
-          <w:bCs/>
-          <w:color w:val="000000"/>
-          <w:spacing w:val="30"/>
-          <w:sz w:val="27"/>
-          <w:szCs w:val="27"/>
+          <w:rFonts w:ascii="Arial" w:hAnsi="Arial" w:cs="Arial"/>
+          <w:b/>
+          <w:bCs/>
+          <w:color w:val="000000"/>
+          <w:spacing w:val="30"/>
+          <w:sz w:val="16"/>
+          <w:szCs w:val="16"/>
+          <w:lang w:val="en-US"/>
         </w:rPr>
         <w:t> + </w:t>
       </w:r>
       <w:r>
         <w:rPr>
-          <w:b/>
-          <w:bCs/>
-          <w:i/>
-          <w:iCs/>
-          <w:color w:val="000000"/>
-          <w:spacing w:val="30"/>
-          <w:sz w:val="38"/>
-          <w:szCs w:val="38"/>
+          <w:rFonts w:ascii="Arial" w:hAnsi="Arial" w:cs="Arial"/>
+          <w:b/>
+          <w:bCs/>
+          <w:i/>
+          <w:iCs/>
+          <w:color w:val="000000"/>
+          <w:spacing w:val="30"/>
+          <w:sz w:val="16"/>
+          <w:szCs w:val="16"/>
+          <w:lang w:val="en-US"/>
         </w:rPr>
         <w:t>b</w:t>
       </w:r>
       <w:r>
         <w:rPr>
-          <w:rFonts w:ascii="Verdana" w:hAnsi="Verdana"/>
-          <w:b/>
-          <w:bCs/>
-          <w:color w:val="000000"/>
-          <w:spacing w:val="30"/>
-          <w:sz w:val="22"/>
-          <w:szCs w:val="22"/>
+          <w:rFonts w:ascii="Arial" w:hAnsi="Arial" w:cs="Arial"/>
+          <w:b/>
+          <w:bCs/>
+          <w:color w:val="000000"/>
+          <w:spacing w:val="30"/>
+          <w:sz w:val="16"/>
+          <w:szCs w:val="16"/>
           <w:vertAlign w:val="superscript"/>
+          <w:lang w:val="en-US"/>
         </w:rPr>
         <w:t>2</w:t>
       </w:r>
       <w:r>
         <w:rPr>
-          <w:rFonts w:ascii="Verdana" w:hAnsi="Verdana"/>
-          <w:b/>
-          <w:bCs/>
-          <w:color w:val="000000"/>
-          <w:spacing w:val="30"/>
-          <w:sz w:val="27"/>
-          <w:szCs w:val="27"/>
+          <w:rFonts w:ascii="Arial" w:hAnsi="Arial" w:cs="Arial"/>
+          <w:b/>
+          <w:bCs/>
+          <w:color w:val="000000"/>
+          <w:spacing w:val="30"/>
+          <w:sz w:val="16"/>
+          <w:szCs w:val="16"/>
+          <w:lang w:val="en-US"/>
         </w:rPr>
         <w:t> = (</w:t>
       </w:r>
       <w:r>
         <w:rPr>
-          <w:b/>
-          <w:bCs/>
-          <w:i/>
-          <w:iCs/>
-          <w:color w:val="000000"/>
-          <w:spacing w:val="30"/>
-          <w:sz w:val="38"/>
-          <w:szCs w:val="38"/>
+          <w:rFonts w:ascii="Arial" w:hAnsi="Arial" w:cs="Arial"/>
+          <w:b/>
+          <w:bCs/>
+          <w:i/>
+          <w:iCs/>
+          <w:color w:val="000000"/>
+          <w:spacing w:val="30"/>
+          <w:sz w:val="16"/>
+          <w:szCs w:val="16"/>
+          <w:lang w:val="en-US"/>
         </w:rPr>
         <w:t>a</w:t>
       </w:r>
       <w:r>
         <w:rPr>
-          <w:rFonts w:ascii="Verdana" w:hAnsi="Verdana"/>
-          <w:b/>
-          <w:bCs/>
-          <w:color w:val="000000"/>
-          <w:spacing w:val="30"/>
-          <w:sz w:val="27"/>
-          <w:szCs w:val="27"/>
+          <w:rFonts w:ascii="Arial" w:hAnsi="Arial" w:cs="Arial"/>
+          <w:b/>
+          <w:bCs/>
+          <w:color w:val="000000"/>
+          <w:spacing w:val="30"/>
+          <w:sz w:val="16"/>
+          <w:szCs w:val="16"/>
+          <w:lang w:val="en-US"/>
         </w:rPr>
         <w:t> + </w:t>
       </w:r>
       <w:r>
         <w:rPr>
-          <w:b/>
-          <w:bCs/>
-          <w:i/>
-          <w:iCs/>
-          <w:color w:val="000000"/>
-          <w:spacing w:val="30"/>
-          <w:sz w:val="38"/>
-          <w:szCs w:val="38"/>
+          <w:rFonts w:ascii="Arial" w:hAnsi="Arial" w:cs="Arial"/>
+          <w:b/>
+          <w:bCs/>
+          <w:i/>
+          <w:iCs/>
+          <w:color w:val="000000"/>
+          <w:spacing w:val="30"/>
+          <w:sz w:val="16"/>
+          <w:szCs w:val="16"/>
+          <w:lang w:val="en-US"/>
         </w:rPr>
         <w:t>b</w:t>
       </w:r>
       <w:r>
         <w:rPr>
-          <w:rFonts w:ascii="Verdana" w:hAnsi="Verdana"/>
-          <w:b/>
-          <w:bCs/>
-          <w:color w:val="000000"/>
-          <w:spacing w:val="30"/>
-          <w:sz w:val="27"/>
-          <w:szCs w:val="27"/>
+          <w:rFonts w:ascii="Arial" w:hAnsi="Arial" w:cs="Arial"/>
+          <w:b/>
+          <w:bCs/>
+          <w:color w:val="000000"/>
+          <w:spacing w:val="30"/>
+          <w:sz w:val="16"/>
+          <w:szCs w:val="16"/>
+          <w:lang w:val="en-US"/>
         </w:rPr>
         <w:t>)</w:t>
       </w:r>
       <w:r>
         <w:rPr>
-          <w:rFonts w:ascii="Verdana" w:hAnsi="Verdana"/>
-          <w:b/>
-          <w:bCs/>
-          <w:color w:val="000000"/>
-          <w:spacing w:val="30"/>
-          <w:sz w:val="22"/>
-          <w:szCs w:val="22"/>
+          <w:rFonts w:ascii="Arial" w:hAnsi="Arial" w:cs="Arial"/>
+          <w:b/>
+          <w:bCs/>
+          <w:color w:val="000000"/>
+          <w:spacing w:val="30"/>
+          <w:sz w:val="16"/>
+          <w:szCs w:val="16"/>
           <w:vertAlign w:val="superscript"/>
+          <w:lang w:val="en-US"/>
         </w:rPr>
         <w:t>2</w:t>
       </w:r>
       <w:r>
         <w:rPr>
-          <w:rFonts w:ascii="Verdana" w:hAnsi="Verdana"/>
-          <w:b/>
-          <w:bCs/>
-          <w:color w:val="000000"/>
-          <w:spacing w:val="30"/>
-          <w:sz w:val="27"/>
-          <w:szCs w:val="27"/>
+          <w:rFonts w:ascii="Arial" w:hAnsi="Arial" w:cs="Arial"/>
+          <w:b/>
+          <w:bCs/>
+          <w:color w:val="000000"/>
+          <w:spacing w:val="30"/>
+          <w:sz w:val="16"/>
+          <w:szCs w:val="16"/>
+          <w:lang w:val="en-US"/>
         </w:rPr>
         <w:t> - 2</w:t>
       </w:r>
       <w:r>
         <w:rPr>
-          <w:b/>
-          <w:bCs/>
-          <w:i/>
-          <w:iCs/>
-          <w:color w:val="000000"/>
-          <w:spacing w:val="30"/>
-          <w:sz w:val="38"/>
-          <w:szCs w:val="38"/>
+          <w:rFonts w:ascii="Arial" w:hAnsi="Arial" w:cs="Arial"/>
+          <w:b/>
+          <w:bCs/>
+          <w:i/>
+          <w:iCs/>
+          <w:color w:val="000000"/>
+          <w:spacing w:val="30"/>
+          <w:sz w:val="16"/>
+          <w:szCs w:val="16"/>
+          <w:lang w:val="en-US"/>
         </w:rPr>
         <w:t>ab</w:t>
       </w:r>
       <w:r>
         <w:rPr>
-          <w:rFonts w:ascii="Verdana" w:hAnsi="Verdana"/>
-          <w:color w:val="000000"/>
-          <w:sz w:val="27"/>
-          <w:szCs w:val="27"/>
-        </w:rPr>
-        <w:t>  —  сумма квадратов;</w:t>
+          <w:rFonts w:ascii="Arial" w:hAnsi="Arial" w:cs="Arial"/>
+          <w:color w:val="000000"/>
+          <w:sz w:val="16"/>
+          <w:szCs w:val="16"/>
+          <w:lang w:val="en-US"/>
+        </w:rPr>
+        <w:t>  —  </w:t>
+      </w:r>
+      <w:r>
+        <w:rPr>
+          <w:rFonts w:ascii="Arial" w:hAnsi="Arial" w:cs="Arial"/>
+          <w:color w:val="000000"/>
+          <w:sz w:val="16"/>
+          <w:szCs w:val="16"/>
+        </w:rPr>
+        <w:t>сумма</w:t>
+      </w:r>
+      <w:r>
+        <w:rPr>
+          <w:rFonts w:ascii="Arial" w:hAnsi="Arial" w:cs="Arial"/>
+          <w:color w:val="000000"/>
+          <w:sz w:val="16"/>
+          <w:szCs w:val="16"/>
+          <w:lang w:val="en-US"/>
+        </w:rPr>
+        <w:t xml:space="preserve"> </w:t>
+      </w:r>
+      <w:r>
+        <w:rPr>
+          <w:rFonts w:ascii="Arial" w:hAnsi="Arial" w:cs="Arial"/>
+          <w:color w:val="000000"/>
+          <w:sz w:val="16"/>
+          <w:szCs w:val="16"/>
+        </w:rPr>
+        <w:t>квадратов</w:t>
+      </w:r>
+      <w:r>
+        <w:rPr>
+          <w:rFonts w:ascii="Arial" w:hAnsi="Arial" w:cs="Arial"/>
+          <w:color w:val="000000"/>
+          <w:sz w:val="16"/>
+          <w:szCs w:val="16"/>
+          <w:lang w:val="en-US"/>
+        </w:rPr>
+        <w:t>;</w:t>
+      </w:r>
+      <w:r>
+        <w:rPr>
+          <w:rFonts w:ascii="Arial" w:hAnsi="Arial" w:cs="Arial"/>
+          <w:color w:val="000000"/>
+          <w:sz w:val="16"/>
+          <w:szCs w:val="16"/>
+          <w:lang w:val="en-US"/>
+        </w:rPr>
+        <w:br/>
+      </w:r>
+      <w:r>
+        <w:rPr>
+          <w:rFonts w:ascii="Arial" w:hAnsi="Arial" w:cs="Arial"/>
+          <w:b/>
+          <w:bCs/>
+          <w:i/>
+          <w:iCs/>
+          <w:color w:val="000000"/>
+          <w:spacing w:val="30"/>
+          <w:sz w:val="16"/>
+          <w:szCs w:val="16"/>
+          <w:lang w:val="en-US"/>
+        </w:rPr>
+        <w:t>a</w:t>
+      </w:r>
+      <w:r>
+        <w:rPr>
+          <w:rFonts w:ascii="Arial" w:hAnsi="Arial" w:cs="Arial"/>
+          <w:b/>
+          <w:bCs/>
+          <w:color w:val="000000"/>
+          <w:spacing w:val="30"/>
+          <w:sz w:val="16"/>
+          <w:szCs w:val="16"/>
+          <w:vertAlign w:val="superscript"/>
+          <w:lang w:val="en-US"/>
+        </w:rPr>
+        <w:t>2</w:t>
+      </w:r>
+      <w:r>
+        <w:rPr>
+          <w:rFonts w:ascii="Arial" w:hAnsi="Arial" w:cs="Arial"/>
+          <w:b/>
+          <w:bCs/>
+          <w:color w:val="000000"/>
+          <w:spacing w:val="30"/>
+          <w:sz w:val="16"/>
+          <w:szCs w:val="16"/>
+          <w:lang w:val="en-US"/>
+        </w:rPr>
+        <w:t> - </w:t>
+      </w:r>
+      <w:r>
+        <w:rPr>
+          <w:rFonts w:ascii="Arial" w:hAnsi="Arial" w:cs="Arial"/>
+          <w:b/>
+          <w:bCs/>
+          <w:i/>
+          <w:iCs/>
+          <w:color w:val="000000"/>
+          <w:spacing w:val="30"/>
+          <w:sz w:val="16"/>
+          <w:szCs w:val="16"/>
+          <w:lang w:val="en-US"/>
+        </w:rPr>
+        <w:t>b</w:t>
+      </w:r>
+      <w:r>
+        <w:rPr>
+          <w:rFonts w:ascii="Arial" w:hAnsi="Arial" w:cs="Arial"/>
+          <w:b/>
+          <w:bCs/>
+          <w:color w:val="000000"/>
+          <w:spacing w:val="30"/>
+          <w:sz w:val="16"/>
+          <w:szCs w:val="16"/>
+          <w:vertAlign w:val="superscript"/>
+          <w:lang w:val="en-US"/>
+        </w:rPr>
+        <w:t>2</w:t>
+      </w:r>
+      <w:r>
+        <w:rPr>
+          <w:rFonts w:ascii="Arial" w:hAnsi="Arial" w:cs="Arial"/>
+          <w:b/>
+          <w:bCs/>
+          <w:color w:val="000000"/>
+          <w:spacing w:val="30"/>
+          <w:sz w:val="16"/>
+          <w:szCs w:val="16"/>
+          <w:lang w:val="en-US"/>
+        </w:rPr>
+        <w:t> = (</w:t>
+      </w:r>
+      <w:r>
+        <w:rPr>
+          <w:rFonts w:ascii="Arial" w:hAnsi="Arial" w:cs="Arial"/>
+          <w:b/>
+          <w:bCs/>
+          <w:i/>
+          <w:iCs/>
+          <w:color w:val="000000"/>
+          <w:spacing w:val="30"/>
+          <w:sz w:val="16"/>
+          <w:szCs w:val="16"/>
+          <w:lang w:val="en-US"/>
+        </w:rPr>
+        <w:t>a</w:t>
+      </w:r>
+      <w:r>
+        <w:rPr>
+          <w:rFonts w:ascii="Arial" w:hAnsi="Arial" w:cs="Arial"/>
+          <w:b/>
+          <w:bCs/>
+          <w:color w:val="000000"/>
+          <w:spacing w:val="30"/>
+          <w:sz w:val="16"/>
+          <w:szCs w:val="16"/>
+          <w:lang w:val="en-US"/>
+        </w:rPr>
+        <w:t> + </w:t>
+      </w:r>
+      <w:r>
+        <w:rPr>
+          <w:rFonts w:ascii="Arial" w:hAnsi="Arial" w:cs="Arial"/>
+          <w:b/>
+          <w:bCs/>
+          <w:i/>
+          <w:iCs/>
+          <w:color w:val="000000"/>
+          <w:spacing w:val="30"/>
+          <w:sz w:val="16"/>
+          <w:szCs w:val="16"/>
+          <w:lang w:val="en-US"/>
+        </w:rPr>
+        <w:t>b</w:t>
+      </w:r>
+      <w:r>
+        <w:rPr>
+          <w:rFonts w:ascii="Arial" w:hAnsi="Arial" w:cs="Arial"/>
+          <w:b/>
+          <w:bCs/>
+          <w:color w:val="000000"/>
+          <w:spacing w:val="30"/>
+          <w:sz w:val="16"/>
+          <w:szCs w:val="16"/>
+          <w:lang w:val="en-US"/>
+        </w:rPr>
+        <w:t>)(</w:t>
+      </w:r>
+      <w:r>
+        <w:rPr>
+          <w:rFonts w:ascii="Arial" w:hAnsi="Arial" w:cs="Arial"/>
+          <w:b/>
+          <w:bCs/>
+          <w:i/>
+          <w:iCs/>
+          <w:color w:val="000000"/>
+          <w:spacing w:val="30"/>
+          <w:sz w:val="16"/>
+          <w:szCs w:val="16"/>
+          <w:lang w:val="en-US"/>
+        </w:rPr>
+        <w:t>a</w:t>
+      </w:r>
+      <w:r>
+        <w:rPr>
+          <w:rFonts w:ascii="Arial" w:hAnsi="Arial" w:cs="Arial"/>
+          <w:b/>
+          <w:bCs/>
+          <w:color w:val="000000"/>
+          <w:spacing w:val="30"/>
+          <w:sz w:val="16"/>
+          <w:szCs w:val="16"/>
+          <w:lang w:val="en-US"/>
+        </w:rPr>
+        <w:t> - </w:t>
+      </w:r>
+      <w:r>
+        <w:rPr>
+          <w:rFonts w:ascii="Arial" w:hAnsi="Arial" w:cs="Arial"/>
+          <w:b/>
+          <w:bCs/>
+          <w:i/>
+          <w:iCs/>
+          <w:color w:val="000000"/>
+          <w:spacing w:val="30"/>
+          <w:sz w:val="16"/>
+          <w:szCs w:val="16"/>
+          <w:lang w:val="en-US"/>
+        </w:rPr>
+        <w:t>b</w:t>
+      </w:r>
+      <w:r>
+        <w:rPr>
+          <w:rFonts w:ascii="Arial" w:hAnsi="Arial" w:cs="Arial"/>
+          <w:b/>
+          <w:bCs/>
+          <w:color w:val="000000"/>
+          <w:spacing w:val="30"/>
+          <w:sz w:val="16"/>
+          <w:szCs w:val="16"/>
+          <w:lang w:val="en-US"/>
+        </w:rPr>
+        <w:t>)</w:t>
+      </w:r>
+      <w:r>
+        <w:rPr>
+          <w:rFonts w:ascii="Arial" w:hAnsi="Arial" w:cs="Arial"/>
+          <w:color w:val="000000"/>
+          <w:sz w:val="16"/>
+          <w:szCs w:val="16"/>
+          <w:lang w:val="en-US"/>
+        </w:rPr>
+        <w:t>  —  </w:t>
+      </w:r>
+      <w:hyperlink r:id="rId6" w:anchor="a3" w:tgtFrame="_blank" w:history="1">
+        <w:r>
+          <w:rPr>
+            <w:rStyle w:val="Hyperlink"/>
+            <w:rFonts w:ascii="Arial" w:hAnsi="Arial" w:cs="Arial"/>
+            <w:color w:val="008080"/>
+            <w:sz w:val="16"/>
+            <w:szCs w:val="16"/>
+          </w:rPr>
+          <w:t>разность</w:t>
+        </w:r>
+        <w:r>
+          <w:rPr>
+            <w:rStyle w:val="Hyperlink"/>
+            <w:rFonts w:ascii="Arial" w:hAnsi="Arial" w:cs="Arial"/>
+            <w:color w:val="008080"/>
+            <w:sz w:val="16"/>
+            <w:szCs w:val="16"/>
+            <w:lang w:val="en-US"/>
+          </w:rPr>
+          <w:t xml:space="preserve"> </w:t>
+        </w:r>
+        <w:r>
+          <w:rPr>
+            <w:rStyle w:val="Hyperlink"/>
+            <w:rFonts w:ascii="Arial" w:hAnsi="Arial" w:cs="Arial"/>
+            <w:color w:val="008080"/>
+            <w:sz w:val="16"/>
+            <w:szCs w:val="16"/>
+          </w:rPr>
+          <w:t>квадратов</w:t>
+        </w:r>
+      </w:hyperlink>
+      <w:r>
+        <w:rPr>
+          <w:rFonts w:ascii="Arial" w:hAnsi="Arial" w:cs="Arial"/>
+          <w:color w:val="000000"/>
+          <w:sz w:val="16"/>
+          <w:szCs w:val="16"/>
+          <w:lang w:val="en-US"/>
+        </w:rPr>
+        <w:t>;</w:t>
+      </w:r>
+      <w:r>
+        <w:rPr>
+          <w:rFonts w:ascii="Arial" w:hAnsi="Arial" w:cs="Arial"/>
+          <w:color w:val="000000"/>
+          <w:sz w:val="16"/>
+          <w:szCs w:val="16"/>
+          <w:lang w:val="en-US"/>
+        </w:rPr>
+        <w:br/>
+      </w:r>
+      <w:r>
+        <w:rPr>
+          <w:rFonts w:ascii="Arial" w:hAnsi="Arial" w:cs="Arial"/>
+          <w:b/>
+          <w:bCs/>
+          <w:color w:val="000000"/>
+          <w:spacing w:val="30"/>
+          <w:sz w:val="16"/>
+          <w:szCs w:val="16"/>
+          <w:lang w:val="en-US"/>
+        </w:rPr>
+        <w:t>(</w:t>
+      </w:r>
+      <w:r>
+        <w:rPr>
+          <w:rFonts w:ascii="Arial" w:hAnsi="Arial" w:cs="Arial"/>
+          <w:b/>
+          <w:bCs/>
+          <w:i/>
+          <w:iCs/>
+          <w:color w:val="000000"/>
+          <w:spacing w:val="30"/>
+          <w:sz w:val="16"/>
+          <w:szCs w:val="16"/>
+          <w:lang w:val="en-US"/>
+        </w:rPr>
+        <w:t>a</w:t>
+      </w:r>
+      <w:r>
+        <w:rPr>
+          <w:rFonts w:ascii="Arial" w:hAnsi="Arial" w:cs="Arial"/>
+          <w:b/>
+          <w:bCs/>
+          <w:color w:val="000000"/>
+          <w:spacing w:val="30"/>
+          <w:sz w:val="16"/>
+          <w:szCs w:val="16"/>
+          <w:lang w:val="en-US"/>
+        </w:rPr>
+        <w:t> + </w:t>
+      </w:r>
+      <w:r>
+        <w:rPr>
+          <w:rFonts w:ascii="Arial" w:hAnsi="Arial" w:cs="Arial"/>
+          <w:b/>
+          <w:bCs/>
+          <w:i/>
+          <w:iCs/>
+          <w:color w:val="000000"/>
+          <w:spacing w:val="30"/>
+          <w:sz w:val="16"/>
+          <w:szCs w:val="16"/>
+          <w:lang w:val="en-US"/>
+        </w:rPr>
+        <w:t>b</w:t>
+      </w:r>
+      <w:r>
+        <w:rPr>
+          <w:rFonts w:ascii="Arial" w:hAnsi="Arial" w:cs="Arial"/>
+          <w:b/>
+          <w:bCs/>
+          <w:color w:val="000000"/>
+          <w:spacing w:val="30"/>
+          <w:sz w:val="16"/>
+          <w:szCs w:val="16"/>
+          <w:lang w:val="en-US"/>
+        </w:rPr>
+        <w:t>)</w:t>
+      </w:r>
+      <w:r>
+        <w:rPr>
+          <w:rFonts w:ascii="Arial" w:hAnsi="Arial" w:cs="Arial"/>
+          <w:b/>
+          <w:bCs/>
+          <w:color w:val="000000"/>
+          <w:spacing w:val="30"/>
+          <w:sz w:val="16"/>
+          <w:szCs w:val="16"/>
+          <w:vertAlign w:val="superscript"/>
+          <w:lang w:val="en-US"/>
+        </w:rPr>
+        <w:t>2</w:t>
+      </w:r>
+      <w:r>
+        <w:rPr>
+          <w:rFonts w:ascii="Arial" w:hAnsi="Arial" w:cs="Arial"/>
+          <w:b/>
+          <w:bCs/>
+          <w:color w:val="000000"/>
+          <w:spacing w:val="30"/>
+          <w:sz w:val="16"/>
+          <w:szCs w:val="16"/>
+          <w:lang w:val="en-US"/>
+        </w:rPr>
+        <w:t> = </w:t>
+      </w:r>
+      <w:r>
+        <w:rPr>
+          <w:rFonts w:ascii="Arial" w:hAnsi="Arial" w:cs="Arial"/>
+          <w:b/>
+          <w:bCs/>
+          <w:i/>
+          <w:iCs/>
+          <w:color w:val="000000"/>
+          <w:spacing w:val="30"/>
+          <w:sz w:val="16"/>
+          <w:szCs w:val="16"/>
+          <w:lang w:val="en-US"/>
+        </w:rPr>
+        <w:t>a</w:t>
+      </w:r>
+      <w:r>
+        <w:rPr>
+          <w:rFonts w:ascii="Arial" w:hAnsi="Arial" w:cs="Arial"/>
+          <w:b/>
+          <w:bCs/>
+          <w:color w:val="000000"/>
+          <w:spacing w:val="30"/>
+          <w:sz w:val="16"/>
+          <w:szCs w:val="16"/>
+          <w:vertAlign w:val="superscript"/>
+          <w:lang w:val="en-US"/>
+        </w:rPr>
+        <w:t>2</w:t>
+      </w:r>
+      <w:r>
+        <w:rPr>
+          <w:rFonts w:ascii="Arial" w:hAnsi="Arial" w:cs="Arial"/>
+          <w:b/>
+          <w:bCs/>
+          <w:color w:val="000000"/>
+          <w:spacing w:val="30"/>
+          <w:sz w:val="16"/>
+          <w:szCs w:val="16"/>
+          <w:lang w:val="en-US"/>
+        </w:rPr>
+        <w:t> + 2</w:t>
+      </w:r>
+      <w:r>
+        <w:rPr>
+          <w:rFonts w:ascii="Arial" w:hAnsi="Arial" w:cs="Arial"/>
+          <w:b/>
+          <w:bCs/>
+          <w:i/>
+          <w:iCs/>
+          <w:color w:val="000000"/>
+          <w:spacing w:val="30"/>
+          <w:sz w:val="16"/>
+          <w:szCs w:val="16"/>
+          <w:lang w:val="en-US"/>
+        </w:rPr>
+        <w:t>ab</w:t>
+      </w:r>
+      <w:r>
+        <w:rPr>
+          <w:rFonts w:ascii="Arial" w:hAnsi="Arial" w:cs="Arial"/>
+          <w:b/>
+          <w:bCs/>
+          <w:color w:val="000000"/>
+          <w:spacing w:val="30"/>
+          <w:sz w:val="16"/>
+          <w:szCs w:val="16"/>
+          <w:lang w:val="en-US"/>
+        </w:rPr>
+        <w:t> + </w:t>
+      </w:r>
+      <w:r>
+        <w:rPr>
+          <w:rFonts w:ascii="Arial" w:hAnsi="Arial" w:cs="Arial"/>
+          <w:b/>
+          <w:bCs/>
+          <w:i/>
+          <w:iCs/>
+          <w:color w:val="000000"/>
+          <w:spacing w:val="30"/>
+          <w:sz w:val="16"/>
+          <w:szCs w:val="16"/>
+          <w:lang w:val="en-US"/>
+        </w:rPr>
+        <w:t>b</w:t>
+      </w:r>
+      <w:r>
+        <w:rPr>
+          <w:rFonts w:ascii="Arial" w:hAnsi="Arial" w:cs="Arial"/>
+          <w:b/>
+          <w:bCs/>
+          <w:color w:val="000000"/>
+          <w:spacing w:val="30"/>
+          <w:sz w:val="16"/>
+          <w:szCs w:val="16"/>
+          <w:vertAlign w:val="superscript"/>
+          <w:lang w:val="en-US"/>
+        </w:rPr>
+        <w:t>2</w:t>
+      </w:r>
+      <w:r>
+        <w:rPr>
+          <w:rFonts w:ascii="Arial" w:hAnsi="Arial" w:cs="Arial"/>
+          <w:color w:val="000000"/>
+          <w:sz w:val="16"/>
+          <w:szCs w:val="16"/>
+          <w:lang w:val="en-US"/>
+        </w:rPr>
+        <w:t>  —  </w:t>
+      </w:r>
+      <w:hyperlink r:id="rId7" w:anchor="a1" w:tgtFrame="_blank" w:history="1">
+        <w:r>
+          <w:rPr>
+            <w:rStyle w:val="Hyperlink"/>
+            <w:rFonts w:ascii="Arial" w:hAnsi="Arial" w:cs="Arial"/>
+            <w:color w:val="008080"/>
+            <w:sz w:val="16"/>
+            <w:szCs w:val="16"/>
+          </w:rPr>
+          <w:t>квадрат</w:t>
+        </w:r>
+        <w:r>
+          <w:rPr>
+            <w:rStyle w:val="Hyperlink"/>
+            <w:rFonts w:ascii="Arial" w:hAnsi="Arial" w:cs="Arial"/>
+            <w:color w:val="008080"/>
+            <w:sz w:val="16"/>
+            <w:szCs w:val="16"/>
+            <w:lang w:val="en-US"/>
+          </w:rPr>
+          <w:t> </w:t>
+        </w:r>
+        <w:r>
+          <w:rPr>
+            <w:rStyle w:val="Hyperlink"/>
+            <w:rFonts w:ascii="Arial" w:hAnsi="Arial" w:cs="Arial"/>
+            <w:color w:val="008080"/>
+            <w:sz w:val="16"/>
+            <w:szCs w:val="16"/>
+          </w:rPr>
+          <w:t>суммы</w:t>
+        </w:r>
+      </w:hyperlink>
+      <w:r>
+        <w:rPr>
+          <w:rFonts w:ascii="Arial" w:hAnsi="Arial" w:cs="Arial"/>
+          <w:color w:val="000000"/>
+          <w:sz w:val="16"/>
+          <w:szCs w:val="16"/>
+          <w:lang w:val="en-US"/>
+        </w:rPr>
+        <w:t>;</w:t>
+      </w:r>
+      <w:r>
+        <w:rPr>
+          <w:rFonts w:ascii="Arial" w:hAnsi="Arial" w:cs="Arial"/>
+          <w:color w:val="000000"/>
+          <w:sz w:val="16"/>
+          <w:szCs w:val="16"/>
+          <w:lang w:val="en-US"/>
+        </w:rPr>
+        <w:br/>
+      </w:r>
+      <w:r>
+        <w:rPr>
+          <w:rFonts w:ascii="Arial" w:hAnsi="Arial" w:cs="Arial"/>
+          <w:b/>
+          <w:bCs/>
+          <w:color w:val="000000"/>
+          <w:spacing w:val="30"/>
+          <w:sz w:val="16"/>
+          <w:szCs w:val="16"/>
+          <w:lang w:val="en-US"/>
+        </w:rPr>
+        <w:t>(</w:t>
+      </w:r>
+      <w:r>
+        <w:rPr>
+          <w:rFonts w:ascii="Arial" w:hAnsi="Arial" w:cs="Arial"/>
+          <w:b/>
+          <w:bCs/>
+          <w:i/>
+          <w:iCs/>
+          <w:color w:val="000000"/>
+          <w:spacing w:val="30"/>
+          <w:sz w:val="16"/>
+          <w:szCs w:val="16"/>
+          <w:lang w:val="en-US"/>
+        </w:rPr>
+        <w:t>a</w:t>
+      </w:r>
+      <w:r>
+        <w:rPr>
+          <w:rFonts w:ascii="Arial" w:hAnsi="Arial" w:cs="Arial"/>
+          <w:b/>
+          <w:bCs/>
+          <w:color w:val="000000"/>
+          <w:spacing w:val="30"/>
+          <w:sz w:val="16"/>
+          <w:szCs w:val="16"/>
+          <w:lang w:val="en-US"/>
+        </w:rPr>
+        <w:t> - </w:t>
+      </w:r>
+      <w:r>
+        <w:rPr>
+          <w:rFonts w:ascii="Arial" w:hAnsi="Arial" w:cs="Arial"/>
+          <w:b/>
+          <w:bCs/>
+          <w:i/>
+          <w:iCs/>
+          <w:color w:val="000000"/>
+          <w:spacing w:val="30"/>
+          <w:sz w:val="16"/>
+          <w:szCs w:val="16"/>
+          <w:lang w:val="en-US"/>
+        </w:rPr>
+        <w:t>b</w:t>
+      </w:r>
+      <w:r>
+        <w:rPr>
+          <w:rFonts w:ascii="Arial" w:hAnsi="Arial" w:cs="Arial"/>
+          <w:b/>
+          <w:bCs/>
+          <w:color w:val="000000"/>
+          <w:spacing w:val="30"/>
+          <w:sz w:val="16"/>
+          <w:szCs w:val="16"/>
+          <w:lang w:val="en-US"/>
+        </w:rPr>
+        <w:t>)</w:t>
+      </w:r>
+      <w:r>
+        <w:rPr>
+          <w:rFonts w:ascii="Arial" w:hAnsi="Arial" w:cs="Arial"/>
+          <w:b/>
+          <w:bCs/>
+          <w:color w:val="000000"/>
+          <w:spacing w:val="30"/>
+          <w:sz w:val="16"/>
+          <w:szCs w:val="16"/>
+          <w:vertAlign w:val="superscript"/>
+          <w:lang w:val="en-US"/>
+        </w:rPr>
+        <w:t>2</w:t>
+      </w:r>
+      <w:r>
+        <w:rPr>
+          <w:rFonts w:ascii="Arial" w:hAnsi="Arial" w:cs="Arial"/>
+          <w:b/>
+          <w:bCs/>
+          <w:color w:val="000000"/>
+          <w:spacing w:val="30"/>
+          <w:sz w:val="16"/>
+          <w:szCs w:val="16"/>
+          <w:lang w:val="en-US"/>
+        </w:rPr>
+        <w:t> = </w:t>
+      </w:r>
+      <w:r>
+        <w:rPr>
+          <w:rFonts w:ascii="Arial" w:hAnsi="Arial" w:cs="Arial"/>
+          <w:b/>
+          <w:bCs/>
+          <w:i/>
+          <w:iCs/>
+          <w:color w:val="000000"/>
+          <w:spacing w:val="30"/>
+          <w:sz w:val="16"/>
+          <w:szCs w:val="16"/>
+          <w:lang w:val="en-US"/>
+        </w:rPr>
+        <w:t>a</w:t>
+      </w:r>
+      <w:r>
+        <w:rPr>
+          <w:rFonts w:ascii="Arial" w:hAnsi="Arial" w:cs="Arial"/>
+          <w:b/>
+          <w:bCs/>
+          <w:color w:val="000000"/>
+          <w:spacing w:val="30"/>
+          <w:sz w:val="16"/>
+          <w:szCs w:val="16"/>
+          <w:vertAlign w:val="superscript"/>
+          <w:lang w:val="en-US"/>
+        </w:rPr>
+        <w:t>2</w:t>
+      </w:r>
+      <w:r>
+        <w:rPr>
+          <w:rFonts w:ascii="Arial" w:hAnsi="Arial" w:cs="Arial"/>
+          <w:b/>
+          <w:bCs/>
+          <w:color w:val="000000"/>
+          <w:spacing w:val="30"/>
+          <w:sz w:val="16"/>
+          <w:szCs w:val="16"/>
+          <w:lang w:val="en-US"/>
+        </w:rPr>
+        <w:t> - 2</w:t>
+      </w:r>
+      <w:r>
+        <w:rPr>
+          <w:rFonts w:ascii="Arial" w:hAnsi="Arial" w:cs="Arial"/>
+          <w:b/>
+          <w:bCs/>
+          <w:i/>
+          <w:iCs/>
+          <w:color w:val="000000"/>
+          <w:spacing w:val="30"/>
+          <w:sz w:val="16"/>
+          <w:szCs w:val="16"/>
+          <w:lang w:val="en-US"/>
+        </w:rPr>
+        <w:t>ab</w:t>
+      </w:r>
+      <w:r>
+        <w:rPr>
+          <w:rFonts w:ascii="Arial" w:hAnsi="Arial" w:cs="Arial"/>
+          <w:b/>
+          <w:bCs/>
+          <w:color w:val="000000"/>
+          <w:spacing w:val="30"/>
+          <w:sz w:val="16"/>
+          <w:szCs w:val="16"/>
+          <w:lang w:val="en-US"/>
+        </w:rPr>
+        <w:t> + </w:t>
+      </w:r>
+      <w:r>
+        <w:rPr>
+          <w:rFonts w:ascii="Arial" w:hAnsi="Arial" w:cs="Arial"/>
+          <w:b/>
+          <w:bCs/>
+          <w:i/>
+          <w:iCs/>
+          <w:color w:val="000000"/>
+          <w:spacing w:val="30"/>
+          <w:sz w:val="16"/>
+          <w:szCs w:val="16"/>
+          <w:lang w:val="en-US"/>
+        </w:rPr>
+        <w:t>b</w:t>
+      </w:r>
+      <w:r>
+        <w:rPr>
+          <w:rFonts w:ascii="Arial" w:hAnsi="Arial" w:cs="Arial"/>
+          <w:b/>
+          <w:bCs/>
+          <w:color w:val="000000"/>
+          <w:spacing w:val="30"/>
+          <w:sz w:val="16"/>
+          <w:szCs w:val="16"/>
+          <w:vertAlign w:val="superscript"/>
+          <w:lang w:val="en-US"/>
+        </w:rPr>
+        <w:t>2</w:t>
+      </w:r>
+      <w:r>
+        <w:rPr>
+          <w:rFonts w:ascii="Arial" w:hAnsi="Arial" w:cs="Arial"/>
+          <w:color w:val="000000"/>
+          <w:sz w:val="16"/>
+          <w:szCs w:val="16"/>
+          <w:lang w:val="en-US"/>
+        </w:rPr>
+        <w:t>  —  </w:t>
+      </w:r>
+      <w:hyperlink r:id="rId8" w:anchor="a2" w:tgtFrame="_blank" w:history="1">
+        <w:r>
+          <w:rPr>
+            <w:rStyle w:val="Hyperlink"/>
+            <w:rFonts w:ascii="Arial" w:hAnsi="Arial" w:cs="Arial"/>
+            <w:color w:val="008080"/>
+            <w:sz w:val="16"/>
+            <w:szCs w:val="16"/>
+          </w:rPr>
+          <w:t>квадрат</w:t>
+        </w:r>
+        <w:r>
+          <w:rPr>
+            <w:rStyle w:val="Hyperlink"/>
+            <w:rFonts w:ascii="Arial" w:hAnsi="Arial" w:cs="Arial"/>
+            <w:color w:val="008080"/>
+            <w:sz w:val="16"/>
+            <w:szCs w:val="16"/>
+            <w:lang w:val="en-US"/>
+          </w:rPr>
+          <w:t> </w:t>
+        </w:r>
+        <w:r>
+          <w:rPr>
+            <w:rStyle w:val="Hyperlink"/>
+            <w:rFonts w:ascii="Arial" w:hAnsi="Arial" w:cs="Arial"/>
+            <w:color w:val="008080"/>
+            <w:sz w:val="16"/>
+            <w:szCs w:val="16"/>
+          </w:rPr>
+          <w:t>разности</w:t>
+        </w:r>
+      </w:hyperlink>
+      <w:r>
+        <w:rPr>
+          <w:rFonts w:ascii="Arial" w:hAnsi="Arial" w:cs="Arial"/>
+          <w:color w:val="000000"/>
+          <w:sz w:val="16"/>
+          <w:szCs w:val="16"/>
+          <w:lang w:val="en-US"/>
+        </w:rPr>
+        <w:t>;</w:t>
       </w:r>
     </w:p>
     <w:p>
       <w:pPr>
-        <w:pStyle w:val="center"/>
-        <w:jc w:val="center"/>
-        <w:rPr>
-          <w:rFonts w:ascii="Verdana" w:hAnsi="Verdana"/>
-          <w:color w:val="000000"/>
-          <w:sz w:val="27"/>
-          <w:szCs w:val="27"/>
+        <w:pStyle w:val="NormalWeb"/>
+        <w:spacing w:before="0" w:beforeAutospacing="0" w:after="0" w:afterAutospacing="0"/>
+        <w:rPr>
+          <w:rFonts w:ascii="Arial" w:hAnsi="Arial" w:cs="Arial"/>
+          <w:color w:val="423D33"/>
+          <w:sz w:val="16"/>
+          <w:szCs w:val="16"/>
         </w:rPr>
       </w:pPr>
       <w:r>
         <w:rPr>
-          <w:b/>
-          <w:bCs/>
-          <w:i/>
-          <w:iCs/>
-          <w:color w:val="000000"/>
-          <w:spacing w:val="30"/>
-          <w:sz w:val="38"/>
-          <w:szCs w:val="38"/>
-        </w:rPr>
-        <w:t>a</w:t>
-      </w:r>
-      <w:r>
-        <w:rPr>
-          <w:rFonts w:ascii="Verdana" w:hAnsi="Verdana"/>
-          <w:b/>
-          <w:bCs/>
-          <w:color w:val="000000"/>
-          <w:spacing w:val="30"/>
-          <w:sz w:val="22"/>
-          <w:szCs w:val="22"/>
-          <w:vertAlign w:val="superscript"/>
-        </w:rPr>
-        <w:t>2</w:t>
-      </w:r>
-      <w:r>
-        <w:rPr>
-          <w:rFonts w:ascii="Verdana" w:hAnsi="Verdana"/>
-          <w:b/>
-          <w:bCs/>
-          <w:color w:val="000000"/>
-          <w:spacing w:val="30"/>
-          <w:sz w:val="27"/>
-          <w:szCs w:val="27"/>
-        </w:rPr>
-        <w:t> - </w:t>
-      </w:r>
-      <w:r>
-        <w:rPr>
-          <w:b/>
-          <w:bCs/>
-          <w:i/>
-          <w:iCs/>
-          <w:color w:val="000000"/>
-          <w:spacing w:val="30"/>
-          <w:sz w:val="38"/>
-          <w:szCs w:val="38"/>
-        </w:rPr>
-        <w:t>b</w:t>
-      </w:r>
-      <w:r>
-        <w:rPr>
-          <w:rFonts w:ascii="Verdana" w:hAnsi="Verdana"/>
-          <w:b/>
-          <w:bCs/>
-          <w:color w:val="000000"/>
-          <w:spacing w:val="30"/>
-          <w:sz w:val="22"/>
-          <w:szCs w:val="22"/>
-          <w:vertAlign w:val="superscript"/>
-        </w:rPr>
-        <w:t>2</w:t>
-      </w:r>
-      <w:r>
-        <w:rPr>
-          <w:rFonts w:ascii="Verdana" w:hAnsi="Verdana"/>
-          <w:b/>
-          <w:bCs/>
-          <w:color w:val="000000"/>
-          <w:spacing w:val="30"/>
-          <w:sz w:val="27"/>
-          <w:szCs w:val="27"/>
-        </w:rPr>
-        <w:t> = (</w:t>
-      </w:r>
-      <w:r>
-        <w:rPr>
-          <w:b/>
-          <w:bCs/>
-          <w:i/>
-          <w:iCs/>
-          <w:color w:val="000000"/>
-          <w:spacing w:val="30"/>
-          <w:sz w:val="38"/>
-          <w:szCs w:val="38"/>
-        </w:rPr>
-        <w:t>a</w:t>
-      </w:r>
-      <w:r>
-        <w:rPr>
-          <w:rFonts w:ascii="Verdana" w:hAnsi="Verdana"/>
-          <w:b/>
-          <w:bCs/>
-          <w:color w:val="000000"/>
-          <w:spacing w:val="30"/>
-          <w:sz w:val="27"/>
-          <w:szCs w:val="27"/>
-        </w:rPr>
-        <w:t> + </w:t>
-      </w:r>
-      <w:r>
-        <w:rPr>
-          <w:b/>
-          <w:bCs/>
-          <w:i/>
-          <w:iCs/>
-          <w:color w:val="000000"/>
-          <w:spacing w:val="30"/>
-          <w:sz w:val="38"/>
-          <w:szCs w:val="38"/>
-        </w:rPr>
-        <w:t>b</w:t>
-      </w:r>
-      <w:r>
-        <w:rPr>
-          <w:rFonts w:ascii="Verdana" w:hAnsi="Verdana"/>
-          <w:b/>
-          <w:bCs/>
-          <w:color w:val="000000"/>
-          <w:spacing w:val="30"/>
-          <w:sz w:val="27"/>
-          <w:szCs w:val="27"/>
-        </w:rPr>
-        <w:t>)(</w:t>
-      </w:r>
-      <w:r>
-        <w:rPr>
-          <w:b/>
-          <w:bCs/>
-          <w:i/>
-          <w:iCs/>
-          <w:color w:val="000000"/>
-          <w:spacing w:val="30"/>
-          <w:sz w:val="38"/>
-          <w:szCs w:val="38"/>
-        </w:rPr>
-        <w:t>a</w:t>
-      </w:r>
-      <w:r>
-        <w:rPr>
-          <w:rFonts w:ascii="Verdana" w:hAnsi="Verdana"/>
-          <w:b/>
-          <w:bCs/>
-          <w:color w:val="000000"/>
-          <w:spacing w:val="30"/>
-          <w:sz w:val="27"/>
-          <w:szCs w:val="27"/>
-        </w:rPr>
-        <w:t> - </w:t>
-      </w:r>
-      <w:r>
-        <w:rPr>
-          <w:b/>
-          <w:bCs/>
-          <w:i/>
-          <w:iCs/>
-          <w:color w:val="000000"/>
-          <w:spacing w:val="30"/>
-          <w:sz w:val="38"/>
-          <w:szCs w:val="38"/>
-        </w:rPr>
-        <w:t>b</w:t>
-      </w:r>
-      <w:r>
-        <w:rPr>
-          <w:rFonts w:ascii="Verdana" w:hAnsi="Verdana"/>
-          <w:b/>
-          <w:bCs/>
-          <w:color w:val="000000"/>
-          <w:spacing w:val="30"/>
-          <w:sz w:val="27"/>
-          <w:szCs w:val="27"/>
-        </w:rPr>
-        <w:t>)</w:t>
-      </w:r>
-      <w:r>
-        <w:rPr>
-          <w:rFonts w:ascii="Verdana" w:hAnsi="Verdana"/>
-          <w:color w:val="000000"/>
-          <w:sz w:val="27"/>
-          <w:szCs w:val="27"/>
-        </w:rPr>
-        <w:t>  —  </w:t>
-      </w:r>
-      <w:hyperlink r:id="rId6" w:anchor="a3" w:tgtFrame="_blank" w:history="1">
-        <w:r>
-          <w:rPr>
-            <w:rStyle w:val="a5"/>
-            <w:rFonts w:ascii="Verdana" w:hAnsi="Verdana"/>
-            <w:color w:val="008080"/>
-            <w:sz w:val="27"/>
-            <w:szCs w:val="27"/>
-          </w:rPr>
-          <w:t>разность квадратов</w:t>
-        </w:r>
-      </w:hyperlink>
-      <w:r>
-        <w:rPr>
-          <w:rFonts w:ascii="Verdana" w:hAnsi="Verdana"/>
-          <w:color w:val="000000"/>
-          <w:sz w:val="27"/>
-          <w:szCs w:val="27"/>
-        </w:rPr>
-        <w:t>;</w:t>
+          <w:rStyle w:val="Strong"/>
+          <w:rFonts w:ascii="Arial" w:hAnsi="Arial" w:cs="Arial"/>
+          <w:color w:val="423D33"/>
+          <w:sz w:val="16"/>
+          <w:szCs w:val="16"/>
+        </w:rPr>
+        <w:t>Синус угла</w:t>
+      </w:r>
+      <w:r>
+        <w:rPr>
+          <w:rFonts w:ascii="Arial" w:hAnsi="Arial" w:cs="Arial"/>
+          <w:color w:val="423D33"/>
+          <w:sz w:val="16"/>
+          <w:szCs w:val="16"/>
+        </w:rPr>
+        <w:t> – это отношение противолежащего (дальнего) катета к гипотенузе</w:t>
       </w:r>
     </w:p>
     <w:p>
       <w:pPr>
-        <w:pStyle w:val="center"/>
-        <w:jc w:val="center"/>
-        <w:rPr>
-          <w:rFonts w:ascii="Verdana" w:hAnsi="Verdana"/>
-          <w:color w:val="000000"/>
-          <w:sz w:val="27"/>
-          <w:szCs w:val="27"/>
+        <w:pStyle w:val="NormalWeb"/>
+        <w:spacing w:before="0" w:beforeAutospacing="0" w:after="0" w:afterAutospacing="0"/>
+        <w:rPr>
+          <w:rFonts w:ascii="Arial" w:hAnsi="Arial" w:cs="Arial"/>
+          <w:color w:val="423D33"/>
+          <w:sz w:val="16"/>
+          <w:szCs w:val="16"/>
         </w:rPr>
       </w:pPr>
       <w:r>
         <w:rPr>
-          <w:rFonts w:ascii="Verdana" w:hAnsi="Verdana"/>
-          <w:b/>
-          <w:bCs/>
-          <w:color w:val="000000"/>
-          <w:spacing w:val="30"/>
-          <w:sz w:val="27"/>
-          <w:szCs w:val="27"/>
-        </w:rPr>
-        <w:t>(</w:t>
-      </w:r>
-      <w:r>
-        <w:rPr>
-          <w:b/>
-          <w:bCs/>
-          <w:i/>
-          <w:iCs/>
-          <w:color w:val="000000"/>
-          <w:spacing w:val="30"/>
-          <w:sz w:val="38"/>
-          <w:szCs w:val="38"/>
-        </w:rPr>
-        <w:t>a</w:t>
-      </w:r>
-      <w:r>
-        <w:rPr>
-          <w:rFonts w:ascii="Verdana" w:hAnsi="Verdana"/>
-          <w:b/>
-          <w:bCs/>
-          <w:color w:val="000000"/>
-          <w:spacing w:val="30"/>
-          <w:sz w:val="27"/>
-          <w:szCs w:val="27"/>
-        </w:rPr>
-        <w:t> + </w:t>
-      </w:r>
-      <w:r>
-        <w:rPr>
-          <w:b/>
-          <w:bCs/>
-          <w:i/>
-          <w:iCs/>
-          <w:color w:val="000000"/>
-          <w:spacing w:val="30"/>
-          <w:sz w:val="38"/>
-          <w:szCs w:val="38"/>
-        </w:rPr>
-        <w:t>b</w:t>
-      </w:r>
-      <w:r>
-        <w:rPr>
-          <w:rFonts w:ascii="Verdana" w:hAnsi="Verdana"/>
-          <w:b/>
-          <w:bCs/>
-          <w:color w:val="000000"/>
-          <w:spacing w:val="30"/>
-          <w:sz w:val="27"/>
-          <w:szCs w:val="27"/>
-        </w:rPr>
-        <w:t>)</w:t>
-      </w:r>
-      <w:r>
-        <w:rPr>
-          <w:rFonts w:ascii="Verdana" w:hAnsi="Verdana"/>
-          <w:b/>
-          <w:bCs/>
-          <w:color w:val="000000"/>
-          <w:spacing w:val="30"/>
-          <w:sz w:val="22"/>
-          <w:szCs w:val="22"/>
-          <w:vertAlign w:val="superscript"/>
-        </w:rPr>
-        <w:t>2</w:t>
-      </w:r>
-      <w:r>
-        <w:rPr>
-          <w:rFonts w:ascii="Verdana" w:hAnsi="Verdana"/>
-          <w:b/>
-          <w:bCs/>
-          <w:color w:val="000000"/>
-          <w:spacing w:val="30"/>
-          <w:sz w:val="27"/>
-          <w:szCs w:val="27"/>
-        </w:rPr>
-        <w:t> = </w:t>
-      </w:r>
-      <w:r>
-        <w:rPr>
-          <w:b/>
-          <w:bCs/>
-          <w:i/>
-          <w:iCs/>
-          <w:color w:val="000000"/>
-          <w:spacing w:val="30"/>
-          <w:sz w:val="38"/>
-          <w:szCs w:val="38"/>
-        </w:rPr>
-        <w:t>a</w:t>
-      </w:r>
-      <w:r>
-        <w:rPr>
-          <w:rFonts w:ascii="Verdana" w:hAnsi="Verdana"/>
-          <w:b/>
-          <w:bCs/>
-          <w:color w:val="000000"/>
-          <w:spacing w:val="30"/>
-          <w:sz w:val="22"/>
-          <w:szCs w:val="22"/>
-          <w:vertAlign w:val="superscript"/>
-        </w:rPr>
-        <w:t>2</w:t>
-      </w:r>
-      <w:r>
-        <w:rPr>
-          <w:rFonts w:ascii="Verdana" w:hAnsi="Verdana"/>
-          <w:b/>
-          <w:bCs/>
-          <w:color w:val="000000"/>
-          <w:spacing w:val="30"/>
-          <w:sz w:val="27"/>
-          <w:szCs w:val="27"/>
-        </w:rPr>
-        <w:t> + 2</w:t>
-      </w:r>
-      <w:r>
-        <w:rPr>
-          <w:b/>
-          <w:bCs/>
-          <w:i/>
-          <w:iCs/>
-          <w:color w:val="000000"/>
-          <w:spacing w:val="30"/>
-          <w:sz w:val="38"/>
-          <w:szCs w:val="38"/>
-        </w:rPr>
-        <w:t>ab</w:t>
-      </w:r>
-      <w:r>
-        <w:rPr>
-          <w:rFonts w:ascii="Verdana" w:hAnsi="Verdana"/>
-          <w:b/>
-          <w:bCs/>
-          <w:color w:val="000000"/>
-          <w:spacing w:val="30"/>
-          <w:sz w:val="27"/>
-          <w:szCs w:val="27"/>
-        </w:rPr>
-        <w:t> + </w:t>
-      </w:r>
-      <w:r>
-        <w:rPr>
-          <w:b/>
-          <w:bCs/>
-          <w:i/>
-          <w:iCs/>
-          <w:color w:val="000000"/>
-          <w:spacing w:val="30"/>
-          <w:sz w:val="38"/>
-          <w:szCs w:val="38"/>
-        </w:rPr>
-        <w:t>b</w:t>
-      </w:r>
-      <w:r>
-        <w:rPr>
-          <w:rFonts w:ascii="Verdana" w:hAnsi="Verdana"/>
-          <w:b/>
-          <w:bCs/>
-          <w:color w:val="000000"/>
-          <w:spacing w:val="30"/>
-          <w:sz w:val="22"/>
-          <w:szCs w:val="22"/>
-          <w:vertAlign w:val="superscript"/>
-        </w:rPr>
-        <w:t>2</w:t>
-      </w:r>
-      <w:r>
-        <w:rPr>
-          <w:rFonts w:ascii="Verdana" w:hAnsi="Verdana"/>
-          <w:color w:val="000000"/>
-          <w:sz w:val="27"/>
-          <w:szCs w:val="27"/>
-        </w:rPr>
-        <w:t>  —  </w:t>
-      </w:r>
-      <w:hyperlink r:id="rId7" w:anchor="a1" w:tgtFrame="_blank" w:history="1">
-        <w:r>
-          <w:rPr>
-            <w:rStyle w:val="a5"/>
-            <w:rFonts w:ascii="Verdana" w:hAnsi="Verdana"/>
-            <w:color w:val="008080"/>
-            <w:sz w:val="27"/>
-            <w:szCs w:val="27"/>
-          </w:rPr>
-          <w:t>квадрат суммы</w:t>
-        </w:r>
-      </w:hyperlink>
-      <w:r>
-        <w:rPr>
-          <w:rFonts w:ascii="Verdana" w:hAnsi="Verdana"/>
-          <w:color w:val="000000"/>
-          <w:sz w:val="27"/>
-          <w:szCs w:val="27"/>
-        </w:rPr>
-        <w:t>;</w:t>
+          <w:rStyle w:val="Strong"/>
+          <w:rFonts w:ascii="Arial" w:hAnsi="Arial" w:cs="Arial"/>
+          <w:color w:val="423D33"/>
+          <w:sz w:val="16"/>
+          <w:szCs w:val="16"/>
+        </w:rPr>
+        <w:t>Косинус угла</w:t>
+      </w:r>
+      <w:r>
+        <w:rPr>
+          <w:rFonts w:ascii="Arial" w:hAnsi="Arial" w:cs="Arial"/>
+          <w:color w:val="423D33"/>
+          <w:sz w:val="16"/>
+          <w:szCs w:val="16"/>
+        </w:rPr>
+        <w:t> – это отношение прилежащего (близкого) катета к гипотенузе</w:t>
       </w:r>
     </w:p>
     <w:p>
       <w:pPr>
-        <w:pStyle w:val="center"/>
-        <w:jc w:val="center"/>
-        <w:rPr>
-          <w:rFonts w:ascii="Verdana" w:hAnsi="Verdana"/>
-          <w:color w:val="000000"/>
-          <w:sz w:val="27"/>
-          <w:szCs w:val="27"/>
+        <w:pStyle w:val="NormalWeb"/>
+        <w:spacing w:before="0" w:beforeAutospacing="0" w:after="0" w:afterAutospacing="0"/>
+        <w:rPr>
+          <w:rFonts w:ascii="Arial" w:hAnsi="Arial" w:cs="Arial"/>
+          <w:color w:val="423D33"/>
+          <w:sz w:val="16"/>
+          <w:szCs w:val="16"/>
         </w:rPr>
       </w:pPr>
       <w:r>
         <w:rPr>
-          <w:rFonts w:ascii="Verdana" w:hAnsi="Verdana"/>
-          <w:b/>
-          <w:bCs/>
-          <w:color w:val="000000"/>
-          <w:spacing w:val="30"/>
-          <w:sz w:val="27"/>
-          <w:szCs w:val="27"/>
-        </w:rPr>
-        <w:t>(</w:t>
-      </w:r>
-      <w:r>
-        <w:rPr>
-          <w:b/>
-          <w:bCs/>
-          <w:i/>
-          <w:iCs/>
-          <w:color w:val="000000"/>
-          <w:spacing w:val="30"/>
-          <w:sz w:val="38"/>
-          <w:szCs w:val="38"/>
-        </w:rPr>
-        <w:t>a</w:t>
-      </w:r>
-      <w:r>
-        <w:rPr>
-          <w:rFonts w:ascii="Verdana" w:hAnsi="Verdana"/>
-          <w:b/>
-          <w:bCs/>
-          <w:color w:val="000000"/>
-          <w:spacing w:val="30"/>
-          <w:sz w:val="27"/>
-          <w:szCs w:val="27"/>
-        </w:rPr>
-        <w:t> - </w:t>
-      </w:r>
-      <w:r>
-        <w:rPr>
-          <w:b/>
-          <w:bCs/>
-          <w:i/>
-          <w:iCs/>
-          <w:color w:val="000000"/>
-          <w:spacing w:val="30"/>
-          <w:sz w:val="38"/>
-          <w:szCs w:val="38"/>
-        </w:rPr>
-        <w:t>b</w:t>
-      </w:r>
-      <w:r>
-        <w:rPr>
-          <w:rFonts w:ascii="Verdana" w:hAnsi="Verdana"/>
-          <w:b/>
-          <w:bCs/>
-          <w:color w:val="000000"/>
-          <w:spacing w:val="30"/>
-          <w:sz w:val="27"/>
-          <w:szCs w:val="27"/>
-        </w:rPr>
-        <w:t>)</w:t>
-      </w:r>
-      <w:r>
-        <w:rPr>
-          <w:rFonts w:ascii="Verdana" w:hAnsi="Verdana"/>
-          <w:b/>
-          <w:bCs/>
-          <w:color w:val="000000"/>
-          <w:spacing w:val="30"/>
-          <w:sz w:val="22"/>
-          <w:szCs w:val="22"/>
-          <w:vertAlign w:val="superscript"/>
-        </w:rPr>
-        <w:t>2</w:t>
-      </w:r>
-      <w:r>
-        <w:rPr>
-          <w:rFonts w:ascii="Verdana" w:hAnsi="Verdana"/>
-          <w:b/>
-          <w:bCs/>
-          <w:color w:val="000000"/>
-          <w:spacing w:val="30"/>
-          <w:sz w:val="27"/>
-          <w:szCs w:val="27"/>
-        </w:rPr>
-        <w:t> = </w:t>
-      </w:r>
-      <w:r>
-        <w:rPr>
-          <w:b/>
-          <w:bCs/>
-          <w:i/>
-          <w:iCs/>
-          <w:color w:val="000000"/>
-          <w:spacing w:val="30"/>
-          <w:sz w:val="38"/>
-          <w:szCs w:val="38"/>
-        </w:rPr>
-        <w:t>a</w:t>
-      </w:r>
-      <w:r>
-        <w:rPr>
-          <w:rFonts w:ascii="Verdana" w:hAnsi="Verdana"/>
-          <w:b/>
-          <w:bCs/>
-          <w:color w:val="000000"/>
-          <w:spacing w:val="30"/>
-          <w:sz w:val="22"/>
-          <w:szCs w:val="22"/>
-          <w:vertAlign w:val="superscript"/>
-        </w:rPr>
-        <w:t>2</w:t>
-      </w:r>
-      <w:r>
-        <w:rPr>
-          <w:rFonts w:ascii="Verdana" w:hAnsi="Verdana"/>
-          <w:b/>
-          <w:bCs/>
-          <w:color w:val="000000"/>
-          <w:spacing w:val="30"/>
-          <w:sz w:val="27"/>
-          <w:szCs w:val="27"/>
-        </w:rPr>
-        <w:t> - 2</w:t>
-      </w:r>
-      <w:r>
-        <w:rPr>
-          <w:b/>
-          <w:bCs/>
-          <w:i/>
-          <w:iCs/>
-          <w:color w:val="000000"/>
-          <w:spacing w:val="30"/>
-          <w:sz w:val="38"/>
-          <w:szCs w:val="38"/>
-        </w:rPr>
-        <w:t>ab</w:t>
-      </w:r>
-      <w:r>
-        <w:rPr>
-          <w:rFonts w:ascii="Verdana" w:hAnsi="Verdana"/>
-          <w:b/>
-          <w:bCs/>
-          <w:color w:val="000000"/>
-          <w:spacing w:val="30"/>
-          <w:sz w:val="27"/>
-          <w:szCs w:val="27"/>
-        </w:rPr>
-        <w:t> + </w:t>
-      </w:r>
-      <w:r>
-        <w:rPr>
-          <w:b/>
-          <w:bCs/>
-          <w:i/>
-          <w:iCs/>
-          <w:color w:val="000000"/>
-          <w:spacing w:val="30"/>
-          <w:sz w:val="38"/>
-          <w:szCs w:val="38"/>
-        </w:rPr>
-        <w:t>b</w:t>
-      </w:r>
-      <w:r>
-        <w:rPr>
-          <w:rFonts w:ascii="Verdana" w:hAnsi="Verdana"/>
-          <w:b/>
-          <w:bCs/>
-          <w:color w:val="000000"/>
-          <w:spacing w:val="30"/>
-          <w:sz w:val="22"/>
-          <w:szCs w:val="22"/>
-          <w:vertAlign w:val="superscript"/>
-        </w:rPr>
-        <w:t>2</w:t>
-      </w:r>
-      <w:r>
-        <w:rPr>
-          <w:rFonts w:ascii="Verdana" w:hAnsi="Verdana"/>
-          <w:color w:val="000000"/>
-          <w:sz w:val="27"/>
-          <w:szCs w:val="27"/>
-        </w:rPr>
-        <w:t>  —  </w:t>
-      </w:r>
-      <w:hyperlink r:id="rId8" w:anchor="a2" w:tgtFrame="_blank" w:history="1">
-        <w:r>
-          <w:rPr>
-            <w:rStyle w:val="a5"/>
-            <w:rFonts w:ascii="Verdana" w:hAnsi="Verdana"/>
-            <w:color w:val="008080"/>
-            <w:sz w:val="27"/>
-            <w:szCs w:val="27"/>
-          </w:rPr>
-          <w:t>квадрат разности</w:t>
-        </w:r>
-      </w:hyperlink>
-      <w:r>
-        <w:rPr>
-          <w:rFonts w:ascii="Verdana" w:hAnsi="Verdana"/>
-          <w:color w:val="000000"/>
-          <w:sz w:val="27"/>
-          <w:szCs w:val="27"/>
-        </w:rPr>
-        <w:t>;</w:t>
+          <w:rStyle w:val="Strong"/>
+          <w:rFonts w:ascii="Arial" w:hAnsi="Arial" w:cs="Arial"/>
+          <w:color w:val="423D33"/>
+          <w:sz w:val="16"/>
+          <w:szCs w:val="16"/>
+        </w:rPr>
+        <w:t>Тангенс угла </w:t>
+      </w:r>
+      <w:r>
+        <w:rPr>
+          <w:rFonts w:ascii="Arial" w:hAnsi="Arial" w:cs="Arial"/>
+          <w:color w:val="423D33"/>
+          <w:sz w:val="16"/>
+          <w:szCs w:val="16"/>
+        </w:rPr>
+        <w:t>– это отношение противолежащего (дальнего) катета к прилежащему (близкому)</w:t>
+      </w:r>
+    </w:p>
+    <w:p>
+      <w:pPr>
+        <w:pStyle w:val="NormalWeb"/>
+        <w:spacing w:before="0" w:beforeAutospacing="0" w:after="0" w:afterAutospacing="0"/>
+        <w:rPr>
+          <w:rFonts w:ascii="Arial" w:hAnsi="Arial" w:cs="Arial"/>
+          <w:color w:val="423D33"/>
+          <w:sz w:val="16"/>
+          <w:szCs w:val="16"/>
+        </w:rPr>
+      </w:pPr>
+      <w:r>
+        <w:rPr>
+          <w:rStyle w:val="Strong"/>
+          <w:rFonts w:ascii="Arial" w:hAnsi="Arial" w:cs="Arial"/>
+          <w:color w:val="423D33"/>
+          <w:sz w:val="16"/>
+          <w:szCs w:val="16"/>
+        </w:rPr>
+        <w:t>Котангенс угла </w:t>
+      </w:r>
+      <w:r>
+        <w:rPr>
+          <w:rFonts w:ascii="Arial" w:hAnsi="Arial" w:cs="Arial"/>
+          <w:color w:val="423D33"/>
+          <w:sz w:val="16"/>
+          <w:szCs w:val="16"/>
+        </w:rPr>
+        <w:t>– это отношение прилежащего (близкого) катета к противолежащему (дальнему).</w:t>
       </w:r>
     </w:p>
     <w:p>
@@ -1066,17 +1372,17 @@
     <w:lsdException w:name="Bibliography" w:uiPriority="37"/>
     <w:lsdException w:name="TOC Heading" w:uiPriority="39" w:qFormat="1"/>
   </w:latentStyles>
-  <w:style w:type="paragraph" w:default="1" w:styleId="a">
+  <w:style w:type="paragraph" w:default="1" w:styleId="Normal">
     <w:name w:val="Normal"/>
     <w:qFormat/>
   </w:style>
-  <w:style w:type="character" w:default="1" w:styleId="a0">
+  <w:style w:type="character" w:default="1" w:styleId="DefaultParagraphFont">
     <w:name w:val="Default Paragraph Font"/>
     <w:uiPriority w:val="1"/>
     <w:semiHidden/>
     <w:unhideWhenUsed/>
   </w:style>
-  <w:style w:type="table" w:default="1" w:styleId="a1">
+  <w:style w:type="table" w:default="1" w:styleId="TableNormal">
     <w:name w:val="Normal Table"/>
     <w:uiPriority w:val="99"/>
     <w:semiHidden/>
@@ -1091,16 +1397,16 @@
       </w:tblCellMar>
     </w:tblPr>
   </w:style>
-  <w:style w:type="numbering" w:default="1" w:styleId="a2">
+  <w:style w:type="numbering" w:default="1" w:styleId="NoList">
     <w:name w:val="No List"/>
     <w:uiPriority w:val="99"/>
     <w:semiHidden/>
     <w:unhideWhenUsed/>
   </w:style>
-  <w:style w:type="paragraph" w:styleId="a3">
+  <w:style w:type="paragraph" w:styleId="BalloonText">
     <w:name w:val="Balloon Text"/>
-    <w:basedOn w:val="a"/>
-    <w:link w:val="a4"/>
+    <w:basedOn w:val="Normal"/>
+    <w:link w:val="BalloonTextChar"/>
     <w:uiPriority w:val="99"/>
     <w:semiHidden/>
     <w:unhideWhenUsed/>
@@ -1114,10 +1420,10 @@
       <w:szCs w:val="16"/>
     </w:rPr>
   </w:style>
-  <w:style w:type="character" w:customStyle="1" w:styleId="a4">
-    <w:name w:val="Текст выноски Знак"/>
-    <w:basedOn w:val="a0"/>
-    <w:link w:val="a3"/>
+  <w:style w:type="character" w:customStyle="1" w:styleId="BalloonTextChar">
+    <w:name w:val="Balloon Text Char"/>
+    <w:basedOn w:val="DefaultParagraphFont"/>
+    <w:link w:val="BalloonText"/>
     <w:uiPriority w:val="99"/>
     <w:semiHidden/>
     <w:rsid w:val="00AC1FBB"/>
@@ -1129,7 +1435,7 @@
   </w:style>
   <w:style w:type="paragraph" w:customStyle="1" w:styleId="center">
     <w:name w:val="center"/>
-    <w:basedOn w:val="a"/>
+    <w:basedOn w:val="Normal"/>
     <w:rsid w:val="00876888"/>
     <w:pPr>
       <w:spacing w:before="100" w:beforeAutospacing="1" w:after="100" w:afterAutospacing="1" w:line="240" w:lineRule="auto"/>
@@ -1141,9 +1447,9 @@
       <w:lang w:eastAsia="ru-RU"/>
     </w:rPr>
   </w:style>
-  <w:style w:type="character" w:styleId="a5">
+  <w:style w:type="character" w:styleId="Hyperlink">
     <w:name w:val="Hyperlink"/>
-    <w:basedOn w:val="a0"/>
+    <w:basedOn w:val="DefaultParagraphFont"/>
     <w:uiPriority w:val="99"/>
     <w:semiHidden/>
     <w:unhideWhenUsed/>
@@ -1151,6 +1457,34 @@
     <w:rPr>
       <w:color w:val="0000FF"/>
       <w:u w:val="single"/>
+    </w:rPr>
+  </w:style>
+  <w:style w:type="paragraph" w:styleId="NormalWeb">
+    <w:name w:val="Normal (Web)"/>
+    <w:basedOn w:val="Normal"/>
+    <w:uiPriority w:val="99"/>
+    <w:semiHidden/>
+    <w:unhideWhenUsed/>
+    <w:rsid w:val="00861EB6"/>
+    <w:pPr>
+      <w:spacing w:before="100" w:beforeAutospacing="1" w:after="100" w:afterAutospacing="1" w:line="240" w:lineRule="auto"/>
+    </w:pPr>
+    <w:rPr>
+      <w:rFonts w:ascii="Times New Roman" w:eastAsia="Times New Roman" w:hAnsi="Times New Roman" w:cs="Times New Roman"/>
+      <w:sz w:val="24"/>
+      <w:szCs w:val="24"/>
+      <w:lang w:eastAsia="ru-RU"/>
+    </w:rPr>
+  </w:style>
+  <w:style w:type="character" w:styleId="Strong">
+    <w:name w:val="Strong"/>
+    <w:basedOn w:val="DefaultParagraphFont"/>
+    <w:uiPriority w:val="22"/>
+    <w:qFormat/>
+    <w:rsid w:val="00861EB6"/>
+    <w:rPr>
+      <w:b/>
+      <w:bCs/>
     </w:rPr>
   </w:style>
 </w:styles>
@@ -1312,17 +1646,17 @@
     <w:lsdException w:name="Bibliography" w:uiPriority="37"/>
     <w:lsdException w:name="TOC Heading" w:uiPriority="39" w:qFormat="1"/>
   </w:latentStyles>
-  <w:style w:type="paragraph" w:default="1" w:styleId="a">
+  <w:style w:type="paragraph" w:default="1" w:styleId="Normal">
     <w:name w:val="Normal"/>
     <w:qFormat/>
   </w:style>
-  <w:style w:type="character" w:default="1" w:styleId="a0">
+  <w:style w:type="character" w:default="1" w:styleId="DefaultParagraphFont">
     <w:name w:val="Default Paragraph Font"/>
     <w:uiPriority w:val="1"/>
     <w:semiHidden/>
     <w:unhideWhenUsed/>
   </w:style>
-  <w:style w:type="table" w:default="1" w:styleId="a1">
+  <w:style w:type="table" w:default="1" w:styleId="TableNormal">
     <w:name w:val="Normal Table"/>
     <w:uiPriority w:val="99"/>
     <w:semiHidden/>
@@ -1337,16 +1671,16 @@
       </w:tblCellMar>
     </w:tblPr>
   </w:style>
-  <w:style w:type="numbering" w:default="1" w:styleId="a2">
+  <w:style w:type="numbering" w:default="1" w:styleId="NoList">
     <w:name w:val="No List"/>
     <w:uiPriority w:val="99"/>
     <w:semiHidden/>
     <w:unhideWhenUsed/>
   </w:style>
-  <w:style w:type="paragraph" w:styleId="a3">
+  <w:style w:type="paragraph" w:styleId="BalloonText">
     <w:name w:val="Balloon Text"/>
-    <w:basedOn w:val="a"/>
-    <w:link w:val="a4"/>
+    <w:basedOn w:val="Normal"/>
+    <w:link w:val="BalloonTextChar"/>
     <w:uiPriority w:val="99"/>
     <w:semiHidden/>
     <w:unhideWhenUsed/>
@@ -1360,10 +1694,10 @@
       <w:szCs w:val="16"/>
     </w:rPr>
   </w:style>
-  <w:style w:type="character" w:customStyle="1" w:styleId="a4">
-    <w:name w:val="Текст выноски Знак"/>
-    <w:basedOn w:val="a0"/>
-    <w:link w:val="a3"/>
+  <w:style w:type="character" w:customStyle="1" w:styleId="BalloonTextChar">
+    <w:name w:val="Balloon Text Char"/>
+    <w:basedOn w:val="DefaultParagraphFont"/>
+    <w:link w:val="BalloonText"/>
     <w:uiPriority w:val="99"/>
     <w:semiHidden/>
     <w:rsid w:val="00AC1FBB"/>
@@ -1375,7 +1709,7 @@
   </w:style>
   <w:style w:type="paragraph" w:customStyle="1" w:styleId="center">
     <w:name w:val="center"/>
-    <w:basedOn w:val="a"/>
+    <w:basedOn w:val="Normal"/>
     <w:rsid w:val="00876888"/>
     <w:pPr>
       <w:spacing w:before="100" w:beforeAutospacing="1" w:after="100" w:afterAutospacing="1" w:line="240" w:lineRule="auto"/>
@@ -1387,9 +1721,9 @@
       <w:lang w:eastAsia="ru-RU"/>
     </w:rPr>
   </w:style>
-  <w:style w:type="character" w:styleId="a5">
+  <w:style w:type="character" w:styleId="Hyperlink">
     <w:name w:val="Hyperlink"/>
-    <w:basedOn w:val="a0"/>
+    <w:basedOn w:val="DefaultParagraphFont"/>
     <w:uiPriority w:val="99"/>
     <w:semiHidden/>
     <w:unhideWhenUsed/>
@@ -1397,6 +1731,34 @@
     <w:rPr>
       <w:color w:val="0000FF"/>
       <w:u w:val="single"/>
+    </w:rPr>
+  </w:style>
+  <w:style w:type="paragraph" w:styleId="NormalWeb">
+    <w:name w:val="Normal (Web)"/>
+    <w:basedOn w:val="Normal"/>
+    <w:uiPriority w:val="99"/>
+    <w:semiHidden/>
+    <w:unhideWhenUsed/>
+    <w:rsid w:val="00861EB6"/>
+    <w:pPr>
+      <w:spacing w:before="100" w:beforeAutospacing="1" w:after="100" w:afterAutospacing="1" w:line="240" w:lineRule="auto"/>
+    </w:pPr>
+    <w:rPr>
+      <w:rFonts w:ascii="Times New Roman" w:eastAsia="Times New Roman" w:hAnsi="Times New Roman" w:cs="Times New Roman"/>
+      <w:sz w:val="24"/>
+      <w:szCs w:val="24"/>
+      <w:lang w:eastAsia="ru-RU"/>
+    </w:rPr>
+  </w:style>
+  <w:style w:type="character" w:styleId="Strong">
+    <w:name w:val="Strong"/>
+    <w:basedOn w:val="DefaultParagraphFont"/>
+    <w:uiPriority w:val="22"/>
+    <w:qFormat/>
+    <w:rsid w:val="00861EB6"/>
+    <w:rPr>
+      <w:b/>
+      <w:bCs/>
     </w:rPr>
   </w:style>
 </w:styles>
